--- a/portfolio/Flynn- port folio.docx
+++ b/portfolio/Flynn- port folio.docx
@@ -5,7 +5,7 @@
     <w:tbl>
       <w:tblPr>
         <w:tblpPr w:leftFromText="180" w:rightFromText="180" w:vertAnchor="page" w:horzAnchor="page" w:tblpX="289" w:tblpY="439"/>
-        <w:tblW w:w="5000" w:type="pct"/>
+        <w:tblW w:w="4538" w:type="pct"/>
         <w:tblLayout w:type="fixed"/>
         <w:tblCellMar>
           <w:left w:w="2347" w:type="dxa"/>
@@ -15,15 +15,15 @@
         <w:tblDescription w:val="First table has title and image, second table has date and subtitle and the third has paragraph text"/>
       </w:tblPr>
       <w:tblGrid>
-        <w:gridCol w:w="10080"/>
+        <w:gridCol w:w="9149"/>
       </w:tblGrid>
       <w:tr>
         <w:trPr>
-          <w:trHeight w:val="4104"/>
+          <w:trHeight w:val="4697"/>
         </w:trPr>
         <w:tc>
           <w:tcPr>
-            <w:tcW w:w="10080" w:type="dxa"/>
+            <w:tcW w:w="9148" w:type="dxa"/>
             <w:shd w:val="clear" w:color="auto" w:fill="auto"/>
             <w:vAlign w:val="bottom"/>
           </w:tcPr>
@@ -73,9 +73,12 @@
         </w:tc>
       </w:tr>
       <w:tr>
+        <w:trPr>
+          <w:trHeight w:val="7417"/>
+        </w:trPr>
         <w:tc>
           <w:tcPr>
-            <w:tcW w:w="10080" w:type="dxa"/>
+            <w:tcW w:w="9148" w:type="dxa"/>
           </w:tcPr>
           <w:p>
             <w:pPr>
@@ -92,6 +95,12 @@
                 <w:lang w:val="en-AU" w:eastAsia="en-AU"/>
               </w:rPr>
             </w:pPr>
+          </w:p>
+          <w:p>
+            <w:pPr>
+              <w:pStyle w:val="CoverPageTitle"/>
+              <w:spacing w:after="0"/>
+            </w:pPr>
             <w:r>
               <w:rPr>
                 <w:rFonts w:ascii="Arial" w:hAnsi="Arial" w:cs="Arial"/>
@@ -107,13 +116,13 @@
                 <wp:anchor distT="0" distB="0" distL="114300" distR="114300" simplePos="0" relativeHeight="251661312" behindDoc="1" locked="0" layoutInCell="1" allowOverlap="1">
                   <wp:simplePos x="0" y="0"/>
                   <wp:positionH relativeFrom="column">
-                    <wp:posOffset>960736</wp:posOffset>
+                    <wp:posOffset>831850</wp:posOffset>
                   </wp:positionH>
-                  <wp:positionV relativeFrom="paragraph">
-                    <wp:posOffset>398</wp:posOffset>
+                  <wp:positionV relativeFrom="page">
+                    <wp:posOffset>630555</wp:posOffset>
                   </wp:positionV>
                   <wp:extent cx="3200400" cy="3062605"/>
-                  <wp:effectExtent l="0" t="0" r="0" b="4445"/>
+                  <wp:effectExtent l="361950" t="419100" r="342900" b="423545"/>
                   <wp:wrapSquare wrapText="bothSides"/>
                   <wp:docPr id="7" name="Picture 7"/>
                   <wp:cNvGraphicFramePr>
@@ -138,7 +147,7 @@
                           <a:stretch/>
                         </pic:blipFill>
                         <pic:spPr bwMode="auto">
-                          <a:xfrm>
+                          <a:xfrm rot="1040401">
                             <a:off x="0" y="0"/>
                             <a:ext cx="3200400" cy="3062605"/>
                           </a:xfrm>
@@ -166,12 +175,6 @@
                 </wp:anchor>
               </w:drawing>
             </w:r>
-          </w:p>
-          <w:p>
-            <w:pPr>
-              <w:pStyle w:val="CoverPageTitle"/>
-              <w:spacing w:after="0"/>
-            </w:pPr>
           </w:p>
         </w:tc>
       </w:tr>
@@ -287,14 +290,7 @@
         </w:rPr>
       </w:pPr>
     </w:p>
-    <w:p>
-      <w:r>
-        <w:rPr>
-          <w:caps/>
-        </w:rPr>
-        <w:br w:type="page"/>
-      </w:r>
-    </w:p>
+    <w:p/>
     <w:sdt>
       <w:sdtPr>
         <w:rPr>
@@ -350,7 +346,7 @@
           <w:r>
             <w:fldChar w:fldCharType="separate"/>
           </w:r>
-          <w:hyperlink w:anchor="_Toc18655343" w:history="1">
+          <w:hyperlink w:anchor="_Toc19620704" w:history="1">
             <w:r>
               <w:rPr>
                 <w:rStyle w:val="Hyperlink"/>
@@ -373,7 +369,7 @@
               <w:rPr>
                 <w:webHidden/>
               </w:rPr>
-              <w:instrText xml:space="preserve"> PAGEREF _Toc18655343 \h </w:instrText>
+              <w:instrText xml:space="preserve"> PAGEREF _Toc19620704 \h </w:instrText>
             </w:r>
             <w:r>
               <w:rPr>
@@ -415,7 +411,7 @@
               <w14:ligatures w14:val="none"/>
             </w:rPr>
           </w:pPr>
-          <w:hyperlink w:anchor="_Toc18655344" w:history="1">
+          <w:hyperlink w:anchor="_Toc19620705" w:history="1">
             <w:r>
               <w:rPr>
                 <w:rStyle w:val="Hyperlink"/>
@@ -438,7 +434,7 @@
               <w:rPr>
                 <w:webHidden/>
               </w:rPr>
-              <w:instrText xml:space="preserve"> PAGEREF _Toc18655344 \h </w:instrText>
+              <w:instrText xml:space="preserve"> PAGEREF _Toc19620705 \h </w:instrText>
             </w:r>
             <w:r>
               <w:rPr>
@@ -477,7 +473,7 @@
               <w14:ligatures w14:val="none"/>
             </w:rPr>
           </w:pPr>
-          <w:hyperlink w:anchor="_Toc18655345" w:history="1">
+          <w:hyperlink w:anchor="_Toc19620706" w:history="1">
             <w:r>
               <w:rPr>
                 <w:rStyle w:val="Hyperlink"/>
@@ -500,7 +496,7 @@
               <w:rPr>
                 <w:webHidden/>
               </w:rPr>
-              <w:instrText xml:space="preserve"> PAGEREF _Toc18655345 \h </w:instrText>
+              <w:instrText xml:space="preserve"> PAGEREF _Toc19620706 \h </w:instrText>
             </w:r>
             <w:r>
               <w:rPr>
@@ -539,67 +535,10 @@
               <w14:ligatures w14:val="none"/>
             </w:rPr>
           </w:pPr>
-          <w:hyperlink w:anchor="_Toc18655346" w:history="1">
-            <w:r>
-              <w:rPr>
-                <w:webHidden/>
-              </w:rPr>
-              <w:tab/>
-            </w:r>
-            <w:r>
-              <w:rPr>
-                <w:webHidden/>
-              </w:rPr>
-              <w:fldChar w:fldCharType="begin"/>
-            </w:r>
-            <w:r>
-              <w:rPr>
-                <w:webHidden/>
-              </w:rPr>
-              <w:instrText xml:space="preserve"> PAGEREF _Toc18655346 \h </w:instrText>
-            </w:r>
-            <w:r>
-              <w:rPr>
-                <w:webHidden/>
-              </w:rPr>
-            </w:r>
-            <w:r>
-              <w:rPr>
-                <w:webHidden/>
-              </w:rPr>
-              <w:fldChar w:fldCharType="separate"/>
-            </w:r>
-            <w:r>
-              <w:rPr>
-                <w:webHidden/>
-              </w:rPr>
-              <w:t>3</w:t>
-            </w:r>
-            <w:r>
-              <w:rPr>
-                <w:webHidden/>
-              </w:rPr>
-              <w:fldChar w:fldCharType="end"/>
-            </w:r>
-          </w:hyperlink>
-        </w:p>
-        <w:p>
-          <w:pPr>
-            <w:pStyle w:val="TOC2"/>
-            <w:rPr>
-              <w:rFonts w:eastAsiaTheme="minorEastAsia" w:cstheme="minorBidi"/>
-              <w:kern w:val="0"/>
-              <w:sz w:val="22"/>
-              <w:szCs w:val="22"/>
-              <w:lang w:val="en-AU" w:eastAsia="en-AU"/>
-              <w14:ligatures w14:val="none"/>
-            </w:rPr>
-          </w:pPr>
-          <w:hyperlink w:anchor="_Toc18655347" w:history="1">
+          <w:hyperlink w:anchor="_Toc19620707" w:history="1">
             <w:r>
               <w:rPr>
                 <w:rStyle w:val="Hyperlink"/>
-                <w:color w:val="F9C74F" w:themeColor="hyperlink" w:themeTint="BF"/>
               </w:rPr>
               <w:t>Background research on Flynn and his design aesthetics</w:t>
             </w:r>
@@ -619,7 +558,7 @@
               <w:rPr>
                 <w:webHidden/>
               </w:rPr>
-              <w:instrText xml:space="preserve"> PAGEREF _Toc18655347 \h </w:instrText>
+              <w:instrText xml:space="preserve"> PAGEREF _Toc19620707 \h </w:instrText>
             </w:r>
             <w:r>
               <w:rPr>
@@ -658,7 +597,63 @@
               <w14:ligatures w14:val="none"/>
             </w:rPr>
           </w:pPr>
-          <w:hyperlink w:anchor="_Toc18655348" w:history="1">
+          <w:hyperlink w:anchor="_Toc19620708" w:history="1">
+            <w:r>
+              <w:rPr>
+                <w:webHidden/>
+              </w:rPr>
+              <w:tab/>
+            </w:r>
+            <w:r>
+              <w:rPr>
+                <w:webHidden/>
+              </w:rPr>
+              <w:fldChar w:fldCharType="begin"/>
+            </w:r>
+            <w:r>
+              <w:rPr>
+                <w:webHidden/>
+              </w:rPr>
+              <w:instrText xml:space="preserve"> PAGEREF _Toc19620708 \h </w:instrText>
+            </w:r>
+            <w:r>
+              <w:rPr>
+                <w:webHidden/>
+              </w:rPr>
+            </w:r>
+            <w:r>
+              <w:rPr>
+                <w:webHidden/>
+              </w:rPr>
+              <w:fldChar w:fldCharType="separate"/>
+            </w:r>
+            <w:r>
+              <w:rPr>
+                <w:webHidden/>
+              </w:rPr>
+              <w:t>4</w:t>
+            </w:r>
+            <w:r>
+              <w:rPr>
+                <w:webHidden/>
+              </w:rPr>
+              <w:fldChar w:fldCharType="end"/>
+            </w:r>
+          </w:hyperlink>
+        </w:p>
+        <w:p>
+          <w:pPr>
+            <w:pStyle w:val="TOC2"/>
+            <w:rPr>
+              <w:rFonts w:eastAsiaTheme="minorEastAsia" w:cstheme="minorBidi"/>
+              <w:kern w:val="0"/>
+              <w:sz w:val="22"/>
+              <w:szCs w:val="22"/>
+              <w:lang w:val="en-AU" w:eastAsia="en-AU"/>
+              <w14:ligatures w14:val="none"/>
+            </w:rPr>
+          </w:pPr>
+          <w:hyperlink w:anchor="_Toc19620709" w:history="1">
             <w:r>
               <w:rPr>
                 <w:rStyle w:val="Hyperlink"/>
@@ -681,7 +676,7 @@
               <w:rPr>
                 <w:webHidden/>
               </w:rPr>
-              <w:instrText xml:space="preserve"> PAGEREF _Toc18655348 \h </w:instrText>
+              <w:instrText xml:space="preserve"> PAGEREF _Toc19620709 \h </w:instrText>
             </w:r>
             <w:r>
               <w:rPr>
@@ -723,7 +718,7 @@
               <w14:ligatures w14:val="none"/>
             </w:rPr>
           </w:pPr>
-          <w:hyperlink w:anchor="_Toc18655349" w:history="1">
+          <w:hyperlink w:anchor="_Toc19620710" w:history="1">
             <w:r>
               <w:rPr>
                 <w:rStyle w:val="Hyperlink"/>
@@ -746,7 +741,7 @@
               <w:rPr>
                 <w:webHidden/>
               </w:rPr>
-              <w:instrText xml:space="preserve"> PAGEREF _Toc18655349 \h </w:instrText>
+              <w:instrText xml:space="preserve"> PAGEREF _Toc19620710 \h </w:instrText>
             </w:r>
             <w:r>
               <w:rPr>
@@ -788,7 +783,7 @@
               <w14:ligatures w14:val="none"/>
             </w:rPr>
           </w:pPr>
-          <w:hyperlink w:anchor="_Toc18655350" w:history="1">
+          <w:hyperlink w:anchor="_Toc19620711" w:history="1">
             <w:r>
               <w:rPr>
                 <w:rStyle w:val="Hyperlink"/>
@@ -811,7 +806,7 @@
               <w:rPr>
                 <w:webHidden/>
               </w:rPr>
-              <w:instrText xml:space="preserve"> PAGEREF _Toc18655350 \h </w:instrText>
+              <w:instrText xml:space="preserve"> PAGEREF _Toc19620711 \h </w:instrText>
             </w:r>
             <w:r>
               <w:rPr>
@@ -853,7 +848,7 @@
               <w14:ligatures w14:val="none"/>
             </w:rPr>
           </w:pPr>
-          <w:hyperlink w:anchor="_Toc18655351" w:history="1">
+          <w:hyperlink w:anchor="_Toc19620712" w:history="1">
             <w:r>
               <w:rPr>
                 <w:rStyle w:val="Hyperlink"/>
@@ -876,7 +871,7 @@
               <w:rPr>
                 <w:webHidden/>
               </w:rPr>
-              <w:instrText xml:space="preserve"> PAGEREF _Toc18655351 \h </w:instrText>
+              <w:instrText xml:space="preserve"> PAGEREF _Toc19620712 \h </w:instrText>
             </w:r>
             <w:r>
               <w:rPr>
@@ -918,7 +913,7 @@
               <w14:ligatures w14:val="none"/>
             </w:rPr>
           </w:pPr>
-          <w:hyperlink w:anchor="_Toc18655352" w:history="1">
+          <w:hyperlink w:anchor="_Toc19620713" w:history="1">
             <w:r>
               <w:rPr>
                 <w:rStyle w:val="Hyperlink"/>
@@ -941,7 +936,7 @@
               <w:rPr>
                 <w:webHidden/>
               </w:rPr>
-              <w:instrText xml:space="preserve"> PAGEREF _Toc18655352 \h </w:instrText>
+              <w:instrText xml:space="preserve"> PAGEREF _Toc19620713 \h </w:instrText>
             </w:r>
             <w:r>
               <w:rPr>
@@ -983,7 +978,7 @@
               <w14:ligatures w14:val="none"/>
             </w:rPr>
           </w:pPr>
-          <w:hyperlink w:anchor="_Toc18655353" w:history="1">
+          <w:hyperlink w:anchor="_Toc19620714" w:history="1">
             <w:r>
               <w:rPr>
                 <w:rStyle w:val="Hyperlink"/>
@@ -1006,7 +1001,7 @@
               <w:rPr>
                 <w:webHidden/>
               </w:rPr>
-              <w:instrText xml:space="preserve"> PAGEREF _Toc18655353 \h </w:instrText>
+              <w:instrText xml:space="preserve"> PAGEREF _Toc19620714 \h </w:instrText>
             </w:r>
             <w:r>
               <w:rPr>
@@ -1169,7 +1164,7 @@
       <w:pPr>
         <w:pStyle w:val="Heading1"/>
       </w:pPr>
-      <w:bookmarkStart w:id="0" w:name="_Toc18655343"/>
+      <w:bookmarkStart w:id="0" w:name="_Toc19620704"/>
       <w:r>
         <w:t>design brief</w:t>
       </w:r>
@@ -1204,16 +1199,63 @@
         <w:t>that communicates his new model</w:t>
       </w:r>
     </w:p>
+    <w:p/>
+    <w:p/>
     <w:p>
       <w:pPr>
+        <w:pStyle w:val="Heading1"/>
         <w:rPr>
-          <w:rFonts w:asciiTheme="majorHAnsi" w:hAnsiTheme="majorHAnsi"/>
-          <w:caps/>
-          <w:color w:val="775F55" w:themeColor="text2"/>
-          <w:sz w:val="32"/>
-          <w:szCs w:val="32"/>
+          <w:u w:val="single"/>
         </w:rPr>
       </w:pPr>
+      <w:r>
+        <w:rPr>
+          <w:u w:val="single"/>
+        </w:rPr>
+        <w:t>Criteria for success</w:t>
+      </w:r>
+    </w:p>
+    <w:p>
+      <w:r>
+        <w:t xml:space="preserve">- </w:t>
+      </w:r>
+      <w:r>
+        <w:t>make a website based on Flynn’s design aesthetic</w:t>
+      </w:r>
+    </w:p>
+    <w:p>
+      <w:r>
+        <w:t xml:space="preserve">- </w:t>
+      </w:r>
+      <w:r>
+        <w:t>make a mood board for website aesthetics and design ideas</w:t>
+      </w:r>
+    </w:p>
+    <w:p>
+      <w:r>
+        <w:t xml:space="preserve">- </w:t>
+      </w:r>
+      <w:r>
+        <w:t>make a contact as well as a home page.</w:t>
+      </w:r>
+    </w:p>
+    <w:p>
+      <w:r>
+        <w:t xml:space="preserve">- </w:t>
+      </w:r>
+      <w:r>
+        <w:t>use ideas from mood board for website.</w:t>
+      </w:r>
+    </w:p>
+    <w:p>
+      <w:r>
+        <w:t>-Make a communication bar for customers.</w:t>
+      </w:r>
+    </w:p>
+    <w:p>
+      <w:r>
+        <w:t>-make functioning buttons that leads to a website.</w:t>
+      </w:r>
       <w:r>
         <w:br w:type="page"/>
       </w:r>
@@ -1227,7 +1269,7 @@
       <w:pPr>
         <w:pStyle w:val="Heading1"/>
       </w:pPr>
-      <w:bookmarkStart w:id="1" w:name="_Toc18655344"/>
+      <w:bookmarkStart w:id="1" w:name="_Toc19620705"/>
       <w:r>
         <w:t xml:space="preserve">Area of </w:t>
       </w:r>
@@ -1239,20 +1281,9 @@
     <w:p>
       <w:pPr>
         <w:pStyle w:val="Heading2"/>
-        <w:ind w:left="720" w:hanging="720"/>
-        <w:rPr>
-          <w:b w:val="0"/>
-          <w:color w:val="404040" w:themeColor="text1" w:themeTint="BF"/>
-          <w:u w:val="single"/>
-        </w:rPr>
       </w:pPr>
-      <w:bookmarkStart w:id="2" w:name="_Toc18655345"/>
+      <w:bookmarkStart w:id="2" w:name="_Toc19620706"/>
       <w:r>
-        <w:rPr>
-          <w:b w:val="0"/>
-          <w:color w:val="404040" w:themeColor="text1" w:themeTint="BF"/>
-          <w:u w:val="single"/>
-        </w:rPr>
         <w:t>Comparison of website making tools</w:t>
       </w:r>
       <w:bookmarkEnd w:id="2"/>
@@ -1261,10 +1292,24 @@
       <w:pPr>
         <w:pStyle w:val="Heading2"/>
       </w:pPr>
-      <w:bookmarkStart w:id="3" w:name="_Toc18655346"/>
+    </w:p>
+    <w:p>
+      <w:pPr>
+        <w:rPr>
+          <w:rFonts w:ascii="Arial" w:hAnsi="Arial" w:cs="Arial"/>
+          <w:b/>
+          <w:color w:val="595959" w:themeColor="text1" w:themeTint="A6"/>
+          <w:sz w:val="28"/>
+          <w:szCs w:val="28"/>
+          <w:shd w:val="clear" w:color="auto" w:fill="FFFFFF"/>
+        </w:rPr>
+      </w:pPr>
       <w:r>
         <w:rPr>
+          <w:b/>
           <w:noProof/>
+          <w:sz w:val="28"/>
+          <w:szCs w:val="28"/>
           <w:lang w:val="en-AU" w:eastAsia="en-AU"/>
         </w:rPr>
         <w:drawing>
@@ -1274,10 +1319,10 @@
               <wp:align>left</wp:align>
             </wp:positionH>
             <wp:positionV relativeFrom="paragraph">
-              <wp:posOffset>113702</wp:posOffset>
+              <wp:posOffset>366395</wp:posOffset>
             </wp:positionV>
-            <wp:extent cx="2122227" cy="1193469"/>
-            <wp:effectExtent l="0" t="0" r="0" b="6985"/>
+            <wp:extent cx="2710180" cy="1524000"/>
+            <wp:effectExtent l="0" t="0" r="0" b="0"/>
             <wp:wrapSquare wrapText="bothSides"/>
             <wp:docPr id="4" name="Picture 4" descr="Related image"/>
             <wp:cNvGraphicFramePr>
@@ -1308,7 +1353,7 @@
                   <pic:spPr bwMode="auto">
                     <a:xfrm>
                       <a:off x="0" y="0"/>
-                      <a:ext cx="2122227" cy="1193469"/>
+                      <a:ext cx="2710180" cy="1524000"/>
                     </a:xfrm>
                     <a:prstGeom prst="rect">
                       <a:avLst/>
@@ -1321,27 +1366,22 @@
                 </pic:pic>
               </a:graphicData>
             </a:graphic>
+            <wp14:sizeRelH relativeFrom="margin">
+              <wp14:pctWidth>0</wp14:pctWidth>
+            </wp14:sizeRelH>
+            <wp14:sizeRelV relativeFrom="margin">
+              <wp14:pctHeight>0</wp14:pctHeight>
+            </wp14:sizeRelV>
           </wp:anchor>
         </w:drawing>
       </w:r>
-      <w:bookmarkEnd w:id="3"/>
-    </w:p>
-    <w:p>
-      <w:pPr>
-        <w:rPr>
-          <w:rFonts w:ascii="Arial" w:hAnsi="Arial" w:cs="Arial"/>
-          <w:color w:val="595959" w:themeColor="text1" w:themeTint="A6"/>
-          <w:sz w:val="24"/>
-          <w:szCs w:val="24"/>
-          <w:shd w:val="clear" w:color="auto" w:fill="FFFFFF"/>
-        </w:rPr>
-      </w:pPr>
       <w:r>
         <w:rPr>
           <w:rFonts w:ascii="Arial" w:hAnsi="Arial" w:cs="Arial"/>
+          <w:b/>
           <w:color w:val="595959" w:themeColor="text1" w:themeTint="A6"/>
-          <w:sz w:val="24"/>
-          <w:szCs w:val="24"/>
+          <w:sz w:val="28"/>
+          <w:szCs w:val="28"/>
           <w:shd w:val="clear" w:color="auto" w:fill="FFFFFF"/>
         </w:rPr>
         <w:t xml:space="preserve">What </w:t>
@@ -1349,9 +1389,10 @@
       <w:r>
         <w:rPr>
           <w:rFonts w:ascii="Arial" w:hAnsi="Arial" w:cs="Arial"/>
+          <w:b/>
           <w:color w:val="595959" w:themeColor="text1" w:themeTint="A6"/>
-          <w:sz w:val="24"/>
-          <w:szCs w:val="24"/>
+          <w:sz w:val="28"/>
+          <w:szCs w:val="28"/>
           <w:shd w:val="clear" w:color="auto" w:fill="FFFFFF"/>
         </w:rPr>
         <w:t>is W</w:t>
@@ -1359,9 +1400,10 @@
       <w:r>
         <w:rPr>
           <w:rFonts w:ascii="Arial" w:hAnsi="Arial" w:cs="Arial"/>
+          <w:b/>
           <w:color w:val="595959" w:themeColor="text1" w:themeTint="A6"/>
-          <w:sz w:val="24"/>
-          <w:szCs w:val="24"/>
+          <w:sz w:val="28"/>
+          <w:szCs w:val="28"/>
           <w:shd w:val="clear" w:color="auto" w:fill="FFFFFF"/>
         </w:rPr>
         <w:t>ix?</w:t>
@@ -1425,7 +1467,51 @@
           <w:szCs w:val="24"/>
           <w:shd w:val="clear" w:color="auto" w:fill="FFFFFF"/>
         </w:rPr>
-        <w:t xml:space="preserve"> was founded in 2006 by Israeli developers Avishai Abrahami.</w:t>
+        <w:t xml:space="preserve"> was founded in 2006 by Israeli developers </w:t>
+      </w:r>
+      <w:proofErr w:type="spellStart"/>
+      <w:r>
+        <w:rPr>
+          <w:rFonts w:ascii="Arial" w:hAnsi="Arial" w:cs="Arial"/>
+          <w:color w:val="595959" w:themeColor="text1" w:themeTint="A6"/>
+          <w:sz w:val="24"/>
+          <w:szCs w:val="24"/>
+          <w:shd w:val="clear" w:color="auto" w:fill="FFFFFF"/>
+        </w:rPr>
+        <w:t>Avishai</w:t>
+      </w:r>
+      <w:proofErr w:type="spellEnd"/>
+      <w:r>
+        <w:rPr>
+          <w:rFonts w:ascii="Arial" w:hAnsi="Arial" w:cs="Arial"/>
+          <w:color w:val="595959" w:themeColor="text1" w:themeTint="A6"/>
+          <w:sz w:val="24"/>
+          <w:szCs w:val="24"/>
+          <w:shd w:val="clear" w:color="auto" w:fill="FFFFFF"/>
+        </w:rPr>
+        <w:t xml:space="preserve"> </w:t>
+      </w:r>
+      <w:proofErr w:type="spellStart"/>
+      <w:r>
+        <w:rPr>
+          <w:rFonts w:ascii="Arial" w:hAnsi="Arial" w:cs="Arial"/>
+          <w:color w:val="595959" w:themeColor="text1" w:themeTint="A6"/>
+          <w:sz w:val="24"/>
+          <w:szCs w:val="24"/>
+          <w:shd w:val="clear" w:color="auto" w:fill="FFFFFF"/>
+        </w:rPr>
+        <w:t>Abrahami</w:t>
+      </w:r>
+      <w:proofErr w:type="spellEnd"/>
+      <w:r>
+        <w:rPr>
+          <w:rFonts w:ascii="Arial" w:hAnsi="Arial" w:cs="Arial"/>
+          <w:color w:val="595959" w:themeColor="text1" w:themeTint="A6"/>
+          <w:sz w:val="24"/>
+          <w:szCs w:val="24"/>
+          <w:shd w:val="clear" w:color="auto" w:fill="FFFFFF"/>
+        </w:rPr>
+        <w:t>.</w:t>
       </w:r>
       <w:r>
         <w:rPr>
@@ -1640,7 +1726,29 @@
           <w:szCs w:val="24"/>
           <w:shd w:val="clear" w:color="auto" w:fill="FFFFFF"/>
         </w:rPr>
-        <w:t> Gal Gadot, </w:t>
+        <w:t xml:space="preserve"> Gal </w:t>
+      </w:r>
+      <w:proofErr w:type="spellStart"/>
+      <w:r>
+        <w:rPr>
+          <w:rFonts w:ascii="Arial" w:hAnsi="Arial" w:cs="Arial"/>
+          <w:color w:val="595959" w:themeColor="text1" w:themeTint="A6"/>
+          <w:sz w:val="24"/>
+          <w:szCs w:val="24"/>
+          <w:shd w:val="clear" w:color="auto" w:fill="FFFFFF"/>
+        </w:rPr>
+        <w:t>Gadot</w:t>
+      </w:r>
+      <w:proofErr w:type="spellEnd"/>
+      <w:r>
+        <w:rPr>
+          <w:rFonts w:ascii="Arial" w:hAnsi="Arial" w:cs="Arial"/>
+          <w:color w:val="595959" w:themeColor="text1" w:themeTint="A6"/>
+          <w:sz w:val="24"/>
+          <w:szCs w:val="24"/>
+          <w:shd w:val="clear" w:color="auto" w:fill="FFFFFF"/>
+        </w:rPr>
+        <w:t>, </w:t>
       </w:r>
       <w:r>
         <w:rPr>
@@ -1685,18 +1793,20 @@
       <w:pPr>
         <w:rPr>
           <w:rFonts w:ascii="Arial" w:hAnsi="Arial" w:cs="Arial"/>
+          <w:b/>
           <w:color w:val="595959" w:themeColor="text1" w:themeTint="A6"/>
-          <w:sz w:val="24"/>
-          <w:szCs w:val="24"/>
+          <w:sz w:val="28"/>
+          <w:szCs w:val="28"/>
         </w:rPr>
       </w:pPr>
       <w:r>
         <w:rPr>
           <w:rFonts w:ascii="Arial" w:hAnsi="Arial" w:cs="Arial"/>
+          <w:b/>
           <w:noProof/>
           <w:color w:val="595959" w:themeColor="text1" w:themeTint="A6"/>
-          <w:sz w:val="24"/>
-          <w:szCs w:val="24"/>
+          <w:sz w:val="28"/>
+          <w:szCs w:val="28"/>
           <w:lang w:val="en-AU" w:eastAsia="en-AU"/>
         </w:rPr>
         <w:drawing>
@@ -1706,10 +1816,10 @@
               <wp:align>left</wp:align>
             </wp:positionH>
             <wp:positionV relativeFrom="paragraph">
-              <wp:posOffset>9525</wp:posOffset>
+              <wp:posOffset>352425</wp:posOffset>
             </wp:positionV>
-            <wp:extent cx="1992573" cy="1491445"/>
-            <wp:effectExtent l="0" t="0" r="8255" b="0"/>
+            <wp:extent cx="2552700" cy="1519555"/>
+            <wp:effectExtent l="0" t="0" r="0" b="4445"/>
             <wp:wrapSquare wrapText="bothSides"/>
             <wp:docPr id="6" name="Picture 6"/>
             <wp:cNvGraphicFramePr>
@@ -1736,7 +1846,7 @@
                   <pic:spPr bwMode="auto">
                     <a:xfrm>
                       <a:off x="0" y="0"/>
-                      <a:ext cx="1992573" cy="1491445"/>
+                      <a:ext cx="2552700" cy="1519555"/>
                     </a:xfrm>
                     <a:prstGeom prst="rect">
                       <a:avLst/>
@@ -1765,9 +1875,10 @@
       <w:r>
         <w:rPr>
           <w:rFonts w:ascii="Arial" w:hAnsi="Arial" w:cs="Arial"/>
+          <w:b/>
           <w:color w:val="595959" w:themeColor="text1" w:themeTint="A6"/>
-          <w:sz w:val="24"/>
-          <w:szCs w:val="24"/>
+          <w:sz w:val="28"/>
+          <w:szCs w:val="28"/>
         </w:rPr>
         <w:t>What is Notepad++?</w:t>
       </w:r>
@@ -1868,6 +1979,56 @@
           <w:szCs w:val="24"/>
         </w:rPr>
       </w:pPr>
+    </w:p>
+    <w:p>
+      <w:pPr>
+        <w:rPr>
+          <w:rFonts w:ascii="Arial" w:hAnsi="Arial" w:cs="Arial"/>
+          <w:b/>
+          <w:color w:val="595959" w:themeColor="text1" w:themeTint="A6"/>
+          <w:sz w:val="28"/>
+          <w:szCs w:val="28"/>
+        </w:rPr>
+      </w:pPr>
+      <w:r>
+        <w:rPr>
+          <w:rFonts w:ascii="Arial" w:hAnsi="Arial" w:cs="Arial"/>
+          <w:color w:val="595959" w:themeColor="text1" w:themeTint="A6"/>
+          <w:sz w:val="24"/>
+          <w:szCs w:val="24"/>
+        </w:rPr>
+        <w:t xml:space="preserve"> </w:t>
+      </w:r>
+      <w:r>
+        <w:rPr>
+          <w:rFonts w:ascii="Arial" w:hAnsi="Arial" w:cs="Arial"/>
+          <w:b/>
+          <w:color w:val="595959" w:themeColor="text1" w:themeTint="A6"/>
+          <w:sz w:val="28"/>
+          <w:szCs w:val="28"/>
+        </w:rPr>
+        <w:t>What is bootstrap</w:t>
+      </w:r>
+      <w:r>
+        <w:rPr>
+          <w:rFonts w:ascii="Arial" w:hAnsi="Arial" w:cs="Arial"/>
+          <w:b/>
+          <w:color w:val="595959" w:themeColor="text1" w:themeTint="A6"/>
+          <w:sz w:val="28"/>
+          <w:szCs w:val="28"/>
+        </w:rPr>
+        <w:t>?</w:t>
+      </w:r>
+    </w:p>
+    <w:p>
+      <w:pPr>
+        <w:rPr>
+          <w:rFonts w:ascii="Arial" w:hAnsi="Arial" w:cs="Arial"/>
+          <w:color w:val="595959" w:themeColor="text1" w:themeTint="A6"/>
+          <w:sz w:val="24"/>
+          <w:szCs w:val="24"/>
+        </w:rPr>
+      </w:pPr>
       <w:r>
         <w:rPr>
           <w:rFonts w:ascii="Arial" w:hAnsi="Arial" w:cs="Arial"/>
@@ -1882,12 +2043,12 @@
           <wp:anchor distT="0" distB="0" distL="114300" distR="114300" simplePos="0" relativeHeight="251662336" behindDoc="0" locked="0" layoutInCell="1" allowOverlap="1">
             <wp:simplePos x="0" y="0"/>
             <wp:positionH relativeFrom="margin">
-              <wp:posOffset>-54610</wp:posOffset>
+              <wp:align>left</wp:align>
             </wp:positionH>
             <wp:positionV relativeFrom="paragraph">
-              <wp:posOffset>332105</wp:posOffset>
+              <wp:posOffset>56515</wp:posOffset>
             </wp:positionV>
-            <wp:extent cx="2046605" cy="1150620"/>
+            <wp:extent cx="2819400" cy="1470025"/>
             <wp:effectExtent l="0" t="0" r="0" b="0"/>
             <wp:wrapSquare wrapText="bothSides"/>
             <wp:docPr id="11" name="Picture 11"/>
@@ -1916,7 +2077,7 @@
                   <pic:spPr>
                     <a:xfrm>
                       <a:off x="0" y="0"/>
-                      <a:ext cx="2046605" cy="1150620"/>
+                      <a:ext cx="2819400" cy="1470025"/>
                     </a:xfrm>
                     <a:prstGeom prst="rect">
                       <a:avLst/>
@@ -1934,53 +2095,6 @@
           </wp:anchor>
         </w:drawing>
       </w:r>
-    </w:p>
-    <w:p>
-      <w:pPr>
-        <w:rPr>
-          <w:rFonts w:ascii="Arial" w:hAnsi="Arial" w:cs="Arial"/>
-          <w:color w:val="595959" w:themeColor="text1" w:themeTint="A6"/>
-          <w:sz w:val="24"/>
-          <w:szCs w:val="24"/>
-        </w:rPr>
-      </w:pPr>
-      <w:r>
-        <w:rPr>
-          <w:rFonts w:ascii="Arial" w:hAnsi="Arial" w:cs="Arial"/>
-          <w:color w:val="595959" w:themeColor="text1" w:themeTint="A6"/>
-          <w:sz w:val="24"/>
-          <w:szCs w:val="24"/>
-        </w:rPr>
-        <w:t xml:space="preserve"> </w:t>
-      </w:r>
-      <w:r>
-        <w:rPr>
-          <w:rFonts w:ascii="Arial" w:hAnsi="Arial" w:cs="Arial"/>
-          <w:color w:val="595959" w:themeColor="text1" w:themeTint="A6"/>
-          <w:sz w:val="24"/>
-          <w:szCs w:val="24"/>
-        </w:rPr>
-        <w:t xml:space="preserve">What </w:t>
-      </w:r>
-      <w:r>
-        <w:rPr>
-          <w:rFonts w:ascii="Arial" w:hAnsi="Arial" w:cs="Arial"/>
-          <w:color w:val="595959" w:themeColor="text1" w:themeTint="A6"/>
-          <w:sz w:val="24"/>
-          <w:szCs w:val="24"/>
-        </w:rPr>
-        <w:t>is bootstraps?</w:t>
-      </w:r>
-    </w:p>
-    <w:p>
-      <w:pPr>
-        <w:rPr>
-          <w:rFonts w:ascii="Arial" w:hAnsi="Arial" w:cs="Arial"/>
-          <w:color w:val="595959" w:themeColor="text1" w:themeTint="A6"/>
-          <w:sz w:val="24"/>
-          <w:szCs w:val="24"/>
-        </w:rPr>
-      </w:pPr>
       <w:r>
         <w:rPr>
           <w:rFonts w:ascii="Arial" w:hAnsi="Arial" w:cs="Arial"/>
@@ -2036,7 +2150,7 @@
           <w:sz w:val="24"/>
           <w:szCs w:val="24"/>
         </w:rPr>
-        <w:t xml:space="preserve">Bootstraps is also a free and reliable online website. It can help you with coding and design layouts for your website. It has lots of </w:t>
+        <w:t>Bootstraps is also a free and reliable online website. It can help you with coding and design layouts for your website. It has lots of JavaScript-based design templates that can be easily copied</w:t>
       </w:r>
       <w:r>
         <w:rPr>
@@ -2045,7 +2159,7 @@
           <w:sz w:val="24"/>
           <w:szCs w:val="24"/>
         </w:rPr>
-        <w:t>JavaScript-based design templates</w:t>
+        <w:t>.</w:t>
       </w:r>
       <w:r>
         <w:rPr>
@@ -2054,7 +2168,17 @@
           <w:sz w:val="24"/>
           <w:szCs w:val="24"/>
         </w:rPr>
-        <w:t xml:space="preserve"> that can be easily copied to your website layout. There are many design layouts from slides, buttons, borders, codes and much more. It helps early website developers </w:t>
+        <w:t xml:space="preserve"> </w:t>
+      </w:r>
+      <w:r>
+        <w:rPr>
+          <w:rFonts w:ascii="Arial" w:hAnsi="Arial" w:cs="Arial"/>
+          <w:color w:val="595959" w:themeColor="text1" w:themeTint="A6"/>
+          <w:sz w:val="24"/>
+          <w:szCs w:val="24"/>
+        </w:rPr>
+        <w:lastRenderedPageBreak/>
+        <w:t xml:space="preserve">to your website layout. There are many design layouts from slides, buttons, borders, codes and much more. It helps early website developers </w:t>
       </w:r>
       <w:r>
         <w:rPr>
@@ -2068,8 +2192,36 @@
     </w:p>
     <w:p>
       <w:pPr>
-        <w:pStyle w:val="Heading2"/>
         <w:rPr>
+          <w:rFonts w:ascii="Arial" w:hAnsi="Arial" w:cs="Arial"/>
+          <w:color w:val="595959" w:themeColor="text1" w:themeTint="A6"/>
+          <w:sz w:val="24"/>
+          <w:szCs w:val="24"/>
+        </w:rPr>
+      </w:pPr>
+      <w:r>
+        <w:rPr>
+          <w:rFonts w:ascii="Arial" w:hAnsi="Arial" w:cs="Arial"/>
+          <w:color w:val="595959" w:themeColor="text1" w:themeTint="A6"/>
+          <w:sz w:val="24"/>
+          <w:szCs w:val="24"/>
+        </w:rPr>
+        <w:t>I believe notepad++ is better than wix because it is more accessible, easy to use and free. Notepad++ is also better because it is compatible with slow devices or devices with weak internet connection. Although it does not have tools to help you learn, you can use websites like bootstraps to get frameworks for your website.</w:t>
+      </w:r>
+      <w:r>
+        <w:rPr>
+          <w:rFonts w:ascii="Arial" w:hAnsi="Arial" w:cs="Arial"/>
+          <w:color w:val="595959" w:themeColor="text1" w:themeTint="A6"/>
+          <w:sz w:val="24"/>
+          <w:szCs w:val="24"/>
+        </w:rPr>
+        <w:t xml:space="preserve"> Although notepad++ is easy and free to use I do not recommend it for first time website makers.</w:t>
+      </w:r>
+    </w:p>
+    <w:p>
+      <w:pPr>
+        <w:rPr>
+          <w:rFonts w:ascii="Arial" w:hAnsi="Arial" w:cs="Arial"/>
           <w:color w:val="595959" w:themeColor="text1" w:themeTint="A6"/>
           <w:sz w:val="24"/>
           <w:szCs w:val="24"/>
@@ -2080,32 +2232,14 @@
       <w:pPr>
         <w:pStyle w:val="Heading2"/>
         <w:rPr>
-          <w:color w:val="595959" w:themeColor="text1" w:themeTint="A6"/>
-          <w:sz w:val="24"/>
-          <w:szCs w:val="24"/>
+          <w:color w:val="B85A22" w:themeColor="accent2" w:themeShade="BF"/>
         </w:rPr>
       </w:pPr>
-    </w:p>
-    <w:p>
-      <w:pPr>
-        <w:pStyle w:val="Heading2"/>
-        <w:rPr>
-          <w:color w:val="595959" w:themeColor="text1" w:themeTint="A6"/>
-          <w:sz w:val="24"/>
-          <w:szCs w:val="24"/>
-        </w:rPr>
-      </w:pPr>
-    </w:p>
-    <w:p>
-      <w:pPr>
-        <w:pStyle w:val="Heading2"/>
-        <w:rPr>
-          <w:color w:val="595959" w:themeColor="text1" w:themeTint="A6"/>
-          <w:sz w:val="24"/>
-          <w:szCs w:val="24"/>
-          <w:u w:val="single"/>
-        </w:rPr>
-      </w:pPr>
+      <w:bookmarkStart w:id="3" w:name="_Toc19620707"/>
+      <w:r>
+        <w:t>Background research on Flynn and his design aesthetics</w:t>
+      </w:r>
+      <w:bookmarkEnd w:id="3"/>
     </w:p>
     <w:p>
       <w:pPr>
@@ -2116,36 +2250,7 @@
           <w:u w:val="single"/>
         </w:rPr>
       </w:pPr>
-      <w:bookmarkStart w:id="4" w:name="_Toc18655347"/>
-      <w:r>
-        <w:rPr>
-          <w:b w:val="0"/>
-          <w:color w:val="595959" w:themeColor="text1" w:themeTint="A6"/>
-          <w:u w:val="single"/>
-        </w:rPr>
-        <w:t>Background research on Flynn and his design aesthetics</w:t>
-      </w:r>
-      <w:bookmarkEnd w:id="4"/>
-    </w:p>
-    <w:p>
-      <w:pPr>
-        <w:pStyle w:val="Heading2"/>
-        <w:rPr>
-          <w:b w:val="0"/>
-          <w:color w:val="595959" w:themeColor="text1" w:themeTint="A6"/>
-          <w:u w:val="single"/>
-        </w:rPr>
-      </w:pPr>
-    </w:p>
-    <w:p>
-      <w:pPr>
-        <w:pStyle w:val="Heading2"/>
-        <w:rPr>
-          <w:b w:val="0"/>
-          <w:color w:val="595959" w:themeColor="text1" w:themeTint="A6"/>
-          <w:u w:val="single"/>
-        </w:rPr>
-      </w:pPr>
+      <w:bookmarkStart w:id="4" w:name="_Toc19620708"/>
       <w:r>
         <w:rPr>
           <w:noProof/>
@@ -2155,13 +2260,13 @@
           <wp:anchor distT="0" distB="0" distL="114300" distR="114300" simplePos="0" relativeHeight="251663360" behindDoc="0" locked="0" layoutInCell="1" allowOverlap="1">
             <wp:simplePos x="0" y="0"/>
             <wp:positionH relativeFrom="margin">
-              <wp:posOffset>1762125</wp:posOffset>
+              <wp:align>left</wp:align>
             </wp:positionH>
             <wp:positionV relativeFrom="paragraph">
-              <wp:posOffset>8890</wp:posOffset>
+              <wp:posOffset>121285</wp:posOffset>
             </wp:positionV>
-            <wp:extent cx="2271395" cy="1787525"/>
-            <wp:effectExtent l="0" t="0" r="0" b="3175"/>
+            <wp:extent cx="2533650" cy="1993265"/>
+            <wp:effectExtent l="0" t="0" r="0" b="6985"/>
             <wp:wrapSquare wrapText="bothSides"/>
             <wp:docPr id="1" name="Picture 1"/>
             <wp:cNvGraphicFramePr>
@@ -2189,7 +2294,7 @@
                   <pic:spPr>
                     <a:xfrm>
                       <a:off x="0" y="0"/>
-                      <a:ext cx="2271395" cy="1787525"/>
+                      <a:ext cx="2533650" cy="1993265"/>
                     </a:xfrm>
                     <a:prstGeom prst="rect">
                       <a:avLst/>
@@ -2207,6 +2312,7 @@
           </wp:anchor>
         </w:drawing>
       </w:r>
+      <w:bookmarkEnd w:id="4"/>
     </w:p>
     <w:p>
       <w:pPr>
@@ -2256,11 +2362,77 @@
     <w:p>
       <w:pPr>
         <w:rPr>
+          <w:rFonts w:ascii="Bookshelf Symbol 7" w:hAnsi="Bookshelf Symbol 7"/>
           <w:color w:val="808080" w:themeColor="background1" w:themeShade="80"/>
           <w:sz w:val="24"/>
           <w:szCs w:val="24"/>
         </w:rPr>
       </w:pPr>
+      <w:r>
+        <w:rPr>
+          <w:noProof/>
+          <w:color w:val="595959" w:themeColor="text1" w:themeTint="A6"/>
+          <w:sz w:val="24"/>
+          <w:szCs w:val="24"/>
+          <w:lang w:val="en-AU" w:eastAsia="en-AU"/>
+        </w:rPr>
+        <w:drawing>
+          <wp:anchor distT="0" distB="0" distL="114300" distR="114300" simplePos="0" relativeHeight="251664384" behindDoc="0" locked="0" layoutInCell="1" allowOverlap="1">
+            <wp:simplePos x="0" y="0"/>
+            <wp:positionH relativeFrom="margin">
+              <wp:posOffset>3819525</wp:posOffset>
+            </wp:positionH>
+            <wp:positionV relativeFrom="paragraph">
+              <wp:posOffset>2606675</wp:posOffset>
+            </wp:positionV>
+            <wp:extent cx="2847975" cy="1600200"/>
+            <wp:effectExtent l="0" t="0" r="9525" b="0"/>
+            <wp:wrapSquare wrapText="bothSides"/>
+            <wp:docPr id="2" name="Picture 2" descr="C:\Users\thant.oo\AppData\Local\Microsoft\Windows\INetCache\Content.MSO\3FA8F3C7.tmp"/>
+            <wp:cNvGraphicFramePr>
+              <a:graphicFrameLocks xmlns:a="http://schemas.openxmlformats.org/drawingml/2006/main" noChangeAspect="1"/>
+            </wp:cNvGraphicFramePr>
+            <a:graphic xmlns:a="http://schemas.openxmlformats.org/drawingml/2006/main">
+              <a:graphicData uri="http://schemas.openxmlformats.org/drawingml/2006/picture">
+                <pic:pic xmlns:pic="http://schemas.openxmlformats.org/drawingml/2006/picture">
+                  <pic:nvPicPr>
+                    <pic:cNvPr id="0" name="Picture 1" descr="C:\Users\thant.oo\AppData\Local\Microsoft\Windows\INetCache\Content.MSO\3FA8F3C7.tmp"/>
+                    <pic:cNvPicPr>
+                      <a:picLocks noChangeAspect="1" noChangeArrowheads="1"/>
+                    </pic:cNvPicPr>
+                  </pic:nvPicPr>
+                  <pic:blipFill>
+                    <a:blip r:embed="rId16">
+                      <a:extLst>
+                        <a:ext uri="{28A0092B-C50C-407E-A947-70E740481C1C}">
+                          <a14:useLocalDpi xmlns:a14="http://schemas.microsoft.com/office/drawing/2010/main" val="0"/>
+                        </a:ext>
+                      </a:extLst>
+                    </a:blip>
+                    <a:srcRect/>
+                    <a:stretch>
+                      <a:fillRect/>
+                    </a:stretch>
+                  </pic:blipFill>
+                  <pic:spPr bwMode="auto">
+                    <a:xfrm>
+                      <a:off x="0" y="0"/>
+                      <a:ext cx="2847975" cy="1600200"/>
+                    </a:xfrm>
+                    <a:prstGeom prst="rect">
+                      <a:avLst/>
+                    </a:prstGeom>
+                    <a:noFill/>
+                    <a:ln>
+                      <a:noFill/>
+                    </a:ln>
+                  </pic:spPr>
+                </pic:pic>
+              </a:graphicData>
+            </a:graphic>
+          </wp:anchor>
+        </w:drawing>
+      </w:r>
       <w:r>
         <w:rPr>
           <w:color w:val="595959" w:themeColor="text1" w:themeTint="A6"/>
@@ -2331,7 +2503,7 @@
           <w:sz w:val="24"/>
           <w:szCs w:val="24"/>
         </w:rPr>
-        <w:t>apon in the game is a halo disk,</w:t>
+        <w:t>apon in the game is a halo disk</w:t>
       </w:r>
       <w:r>
         <w:rPr>
@@ -2347,20 +2519,40 @@
           <w:sz w:val="24"/>
           <w:szCs w:val="24"/>
         </w:rPr>
-        <w:t xml:space="preserve">it also gives a futuristic vibe because it looks like a </w:t>
+        <w:t>and it</w:t>
       </w:r>
-      <w:proofErr w:type="gramStart"/>
       <w:r>
         <w:rPr>
           <w:color w:val="595959" w:themeColor="text1" w:themeTint="A6"/>
           <w:sz w:val="24"/>
           <w:szCs w:val="24"/>
         </w:rPr>
-        <w:t>ufo</w:t>
+        <w:t xml:space="preserve"> also gives a futuristic vibe because it looks like a </w:t>
       </w:r>
-      <w:bookmarkStart w:id="5" w:name="_GoBack"/>
-      <w:bookmarkEnd w:id="5"/>
-      <w:proofErr w:type="gramEnd"/>
+      <w:r>
+        <w:rPr>
+          <w:color w:val="595959" w:themeColor="text1" w:themeTint="A6"/>
+          <w:sz w:val="24"/>
+          <w:szCs w:val="24"/>
+        </w:rPr>
+        <w:t xml:space="preserve">UFO. There are two main teams in the movie; the blue the orange. </w:t>
+      </w:r>
+      <w:r>
+        <w:rPr>
+          <w:color w:val="595959" w:themeColor="text1" w:themeTint="A6"/>
+          <w:sz w:val="24"/>
+          <w:szCs w:val="24"/>
+        </w:rPr>
+        <w:t>The blue is the protagonist; the good guy, the orange is the antagonist; the bad guy. The antagonist; orange Flynn, also likes the idea of controlling AIs in the game/movie. Flynn’s aesthetic is also based around very vibrant colours aside from neon blue and orange, his arcade also has colours like pink, yellow and red.</w:t>
+      </w:r>
+      <w:r>
+        <w:rPr>
+          <w:color w:val="595959" w:themeColor="text1" w:themeTint="A6"/>
+          <w:sz w:val="24"/>
+          <w:szCs w:val="24"/>
+        </w:rPr>
+        <w:t xml:space="preserve"> Flynn is also really into symmetrical shapes, most of his vehicles, buildings and tournaments in the movie and game are mostly symmetrical. He also likes sharp edges because it gives an unfinished and violent texture.</w:t>
+      </w:r>
       <w:r>
         <w:rPr>
           <w:color w:val="595959" w:themeColor="text1" w:themeTint="A6"/>
@@ -2381,6 +2573,16 @@
     <w:p>
       <w:pPr>
         <w:rPr>
+          <w:color w:val="595959" w:themeColor="text1" w:themeTint="A6"/>
+          <w:sz w:val="24"/>
+          <w:szCs w:val="24"/>
+          <w:lang w:val="en-AU"/>
+        </w:rPr>
+      </w:pPr>
+    </w:p>
+    <w:p>
+      <w:pPr>
+        <w:rPr>
           <w:rFonts w:asciiTheme="majorHAnsi" w:hAnsiTheme="majorHAnsi"/>
           <w:color w:val="808080" w:themeColor="background1" w:themeShade="80"/>
           <w:spacing w:val="20"/>
@@ -2392,54 +2594,1048 @@
     <w:p>
       <w:pPr>
         <w:pStyle w:val="Heading2"/>
-        <w:rPr>
-          <w:b w:val="0"/>
-          <w:color w:val="808080" w:themeColor="background1" w:themeShade="80"/>
-          <w:u w:val="single"/>
-        </w:rPr>
       </w:pPr>
-      <w:bookmarkStart w:id="6" w:name="_Toc18655348"/>
+      <w:bookmarkStart w:id="5" w:name="_Toc19620709"/>
       <w:r>
-        <w:rPr>
-          <w:b w:val="0"/>
-          <w:color w:val="808080" w:themeColor="background1" w:themeShade="80"/>
-          <w:u w:val="single"/>
-        </w:rPr>
-        <w:lastRenderedPageBreak/>
         <w:t>Research on data communications and its implications for web design</w:t>
       </w:r>
-      <w:bookmarkEnd w:id="6"/>
+      <w:bookmarkEnd w:id="5"/>
     </w:p>
     <w:p>
       <w:pPr>
         <w:rPr>
-          <w:rFonts w:asciiTheme="majorHAnsi" w:hAnsiTheme="majorHAnsi"/>
-          <w:b/>
-          <w:color w:val="355D7E" w:themeColor="accent1" w:themeShade="80"/>
-          <w:spacing w:val="20"/>
+          <w:rStyle w:val="Emphasis"/>
+          <w:i w:val="0"/>
+          <w:sz w:val="24"/>
+          <w:szCs w:val="24"/>
+        </w:rPr>
+      </w:pPr>
+    </w:p>
+    <w:p>
+      <w:pPr>
+        <w:rPr>
           <w:sz w:val="28"/>
           <w:szCs w:val="28"/>
+          <w:lang w:val="en"/>
         </w:rPr>
       </w:pPr>
       <w:r>
-        <w:br w:type="page"/>
+        <w:rPr>
+          <w:noProof/>
+          <w:sz w:val="28"/>
+          <w:szCs w:val="28"/>
+          <w:lang w:val="en-AU" w:eastAsia="en-AU"/>
+        </w:rPr>
+        <w:drawing>
+          <wp:anchor distT="0" distB="0" distL="114300" distR="114300" simplePos="0" relativeHeight="251665408" behindDoc="0" locked="0" layoutInCell="1" allowOverlap="1">
+            <wp:simplePos x="0" y="0"/>
+            <wp:positionH relativeFrom="margin">
+              <wp:posOffset>31805</wp:posOffset>
+            </wp:positionH>
+            <wp:positionV relativeFrom="paragraph">
+              <wp:posOffset>8338</wp:posOffset>
+            </wp:positionV>
+            <wp:extent cx="2413635" cy="1495425"/>
+            <wp:effectExtent l="0" t="0" r="5715" b="9525"/>
+            <wp:wrapSquare wrapText="bothSides"/>
+            <wp:docPr id="5" name="Picture 5"/>
+            <wp:cNvGraphicFramePr>
+              <a:graphicFrameLocks xmlns:a="http://schemas.openxmlformats.org/drawingml/2006/main" noChangeAspect="1"/>
+            </wp:cNvGraphicFramePr>
+            <a:graphic xmlns:a="http://schemas.openxmlformats.org/drawingml/2006/main">
+              <a:graphicData uri="http://schemas.openxmlformats.org/drawingml/2006/picture">
+                <pic:pic xmlns:pic="http://schemas.openxmlformats.org/drawingml/2006/picture">
+                  <pic:nvPicPr>
+                    <pic:cNvPr id="1" name=""/>
+                    <pic:cNvPicPr/>
+                  </pic:nvPicPr>
+                  <pic:blipFill>
+                    <a:blip r:embed="rId17" cstate="print">
+                      <a:extLst>
+                        <a:ext uri="{28A0092B-C50C-407E-A947-70E740481C1C}">
+                          <a14:useLocalDpi xmlns:a14="http://schemas.microsoft.com/office/drawing/2010/main" val="0"/>
+                        </a:ext>
+                      </a:extLst>
+                    </a:blip>
+                    <a:stretch>
+                      <a:fillRect/>
+                    </a:stretch>
+                  </pic:blipFill>
+                  <pic:spPr>
+                    <a:xfrm>
+                      <a:off x="0" y="0"/>
+                      <a:ext cx="2413635" cy="1495425"/>
+                    </a:xfrm>
+                    <a:prstGeom prst="rect">
+                      <a:avLst/>
+                    </a:prstGeom>
+                  </pic:spPr>
+                </pic:pic>
+              </a:graphicData>
+            </a:graphic>
+            <wp14:sizeRelH relativeFrom="margin">
+              <wp14:pctWidth>0</wp14:pctWidth>
+            </wp14:sizeRelH>
+            <wp14:sizeRelV relativeFrom="margin">
+              <wp14:pctHeight>0</wp14:pctHeight>
+            </wp14:sizeRelV>
+          </wp:anchor>
+        </w:drawing>
+      </w:r>
+      <w:r>
+        <w:rPr>
+          <w:sz w:val="28"/>
+          <w:szCs w:val="28"/>
+          <w:lang w:val="en"/>
+        </w:rPr>
+        <w:t>Kevin Flynn</w:t>
       </w:r>
     </w:p>
     <w:p>
       <w:pPr>
-        <w:pStyle w:val="Heading2"/>
+        <w:rPr>
+          <w:color w:val="595959" w:themeColor="text1" w:themeTint="A6"/>
+          <w:sz w:val="24"/>
+          <w:szCs w:val="24"/>
+          <w:lang w:val="en"/>
+        </w:rPr>
       </w:pPr>
+      <w:r>
+        <w:rPr>
+          <w:bCs/>
+          <w:color w:val="595959" w:themeColor="text1" w:themeTint="A6"/>
+          <w:sz w:val="24"/>
+          <w:szCs w:val="24"/>
+          <w:lang w:val="en"/>
+        </w:rPr>
+        <w:t>Kevin Flynn</w:t>
+      </w:r>
+      <w:r>
+        <w:rPr>
+          <w:color w:val="595959" w:themeColor="text1" w:themeTint="A6"/>
+          <w:sz w:val="24"/>
+          <w:szCs w:val="24"/>
+          <w:lang w:val="en"/>
+        </w:rPr>
+        <w:t xml:space="preserve"> was a gifted computer programmer who, in 1982, created some best-selling video games for </w:t>
+      </w:r>
+      <w:hyperlink r:id="rId18" w:tooltip="ENCOM" w:history="1">
+        <w:r>
+          <w:rPr>
+            <w:rStyle w:val="Hyperlink"/>
+            <w:color w:val="595959" w:themeColor="text1" w:themeTint="A6"/>
+            <w:sz w:val="24"/>
+            <w:szCs w:val="24"/>
+            <w:u w:val="none"/>
+            <w:lang w:val="en"/>
+          </w:rPr>
+          <w:t>ENCOM</w:t>
+        </w:r>
+      </w:hyperlink>
+      <w:r>
+        <w:rPr>
+          <w:color w:val="595959" w:themeColor="text1" w:themeTint="A6"/>
+          <w:sz w:val="24"/>
+          <w:szCs w:val="24"/>
+          <w:lang w:val="en"/>
+        </w:rPr>
+        <w:t xml:space="preserve"> which included </w:t>
+      </w:r>
+      <w:hyperlink r:id="rId19" w:tooltip="Space Paranoids" w:history="1">
+        <w:r>
+          <w:rPr>
+            <w:rStyle w:val="Hyperlink"/>
+            <w:color w:val="595959" w:themeColor="text1" w:themeTint="A6"/>
+            <w:sz w:val="24"/>
+            <w:szCs w:val="24"/>
+            <w:u w:val="none"/>
+            <w:lang w:val="en"/>
+          </w:rPr>
+          <w:t>Space Paranoids</w:t>
+        </w:r>
+      </w:hyperlink>
+      <w:r>
+        <w:rPr>
+          <w:color w:val="595959" w:themeColor="text1" w:themeTint="A6"/>
+          <w:sz w:val="24"/>
+          <w:szCs w:val="24"/>
+          <w:lang w:val="en"/>
+        </w:rPr>
+        <w:t xml:space="preserve">, </w:t>
+      </w:r>
+      <w:hyperlink r:id="rId20" w:tooltip="Matrix Blaster" w:history="1">
+        <w:r>
+          <w:rPr>
+            <w:rStyle w:val="Hyperlink"/>
+            <w:color w:val="595959" w:themeColor="text1" w:themeTint="A6"/>
+            <w:sz w:val="24"/>
+            <w:szCs w:val="24"/>
+            <w:u w:val="none"/>
+            <w:lang w:val="en"/>
+          </w:rPr>
+          <w:t>Matrix Blaster</w:t>
+        </w:r>
+      </w:hyperlink>
+      <w:r>
+        <w:rPr>
+          <w:color w:val="595959" w:themeColor="text1" w:themeTint="A6"/>
+          <w:sz w:val="24"/>
+          <w:szCs w:val="24"/>
+          <w:lang w:val="en"/>
+        </w:rPr>
+        <w:t xml:space="preserve">, </w:t>
+      </w:r>
+      <w:hyperlink r:id="rId21" w:tooltip="Vice Squad" w:history="1">
+        <w:r>
+          <w:rPr>
+            <w:rStyle w:val="Hyperlink"/>
+            <w:color w:val="595959" w:themeColor="text1" w:themeTint="A6"/>
+            <w:sz w:val="24"/>
+            <w:szCs w:val="24"/>
+            <w:u w:val="none"/>
+            <w:lang w:val="en"/>
+          </w:rPr>
+          <w:t>Vice Squad</w:t>
+        </w:r>
+      </w:hyperlink>
+      <w:r>
+        <w:rPr>
+          <w:color w:val="595959" w:themeColor="text1" w:themeTint="A6"/>
+          <w:sz w:val="24"/>
+          <w:szCs w:val="24"/>
+          <w:lang w:val="en"/>
+        </w:rPr>
+        <w:t xml:space="preserve">, and </w:t>
+      </w:r>
+      <w:hyperlink r:id="rId22" w:tooltip="Light Cycles (game)" w:history="1">
+        <w:r>
+          <w:rPr>
+            <w:rStyle w:val="Hyperlink"/>
+            <w:color w:val="595959" w:themeColor="text1" w:themeTint="A6"/>
+            <w:sz w:val="24"/>
+            <w:szCs w:val="24"/>
+            <w:u w:val="none"/>
+            <w:lang w:val="en"/>
+          </w:rPr>
+          <w:t>Light Cycles</w:t>
+        </w:r>
+      </w:hyperlink>
+      <w:r>
+        <w:rPr>
+          <w:color w:val="595959" w:themeColor="text1" w:themeTint="A6"/>
+          <w:sz w:val="24"/>
+          <w:szCs w:val="24"/>
+          <w:lang w:val="en"/>
+        </w:rPr>
+        <w:t>.</w:t>
+      </w:r>
+      <w:r>
+        <w:rPr>
+          <w:color w:val="595959" w:themeColor="text1" w:themeTint="A6"/>
+          <w:sz w:val="24"/>
+          <w:szCs w:val="24"/>
+          <w:lang w:val="en"/>
+        </w:rPr>
+        <w:t xml:space="preserve"> Flynn's hometown is Paramus, New Jersey, where he was born in 1949. Flynn got his doctorate from Caltech in 1980 and was recruited by ENCOM shortly afterwards.</w:t>
+      </w:r>
+      <w:r>
+        <w:rPr>
+          <w:color w:val="595959" w:themeColor="text1" w:themeTint="A6"/>
+          <w:sz w:val="24"/>
+          <w:szCs w:val="24"/>
+          <w:lang w:val="en"/>
+        </w:rPr>
+        <w:t xml:space="preserve"> One of his fellow coders/employees,</w:t>
+      </w:r>
+      <w:r>
+        <w:rPr>
+          <w:color w:val="B0B0B0"/>
+          <w:sz w:val="24"/>
+          <w:szCs w:val="24"/>
+          <w:lang w:val="en"/>
+        </w:rPr>
+        <w:t xml:space="preserve"> </w:t>
+      </w:r>
+      <w:hyperlink r:id="rId23" w:tooltip="Ed Dillinger" w:history="1">
+        <w:r>
+          <w:rPr>
+            <w:rStyle w:val="Hyperlink"/>
+            <w:color w:val="595959" w:themeColor="text1" w:themeTint="A6"/>
+            <w:sz w:val="24"/>
+            <w:szCs w:val="24"/>
+            <w:u w:val="none"/>
+            <w:lang w:val="en"/>
+          </w:rPr>
+          <w:t>Ed Dillinger</w:t>
+        </w:r>
+      </w:hyperlink>
+      <w:r>
+        <w:rPr>
+          <w:color w:val="595959" w:themeColor="text1" w:themeTint="A6"/>
+          <w:sz w:val="24"/>
+          <w:szCs w:val="24"/>
+          <w:lang w:val="en"/>
+        </w:rPr>
+        <w:t>, stole his code and presented as his own, when Flynn tried to claim it as his own he got fired for lying.</w:t>
+      </w:r>
+      <w:r>
+        <w:rPr>
+          <w:color w:val="595959" w:themeColor="text1" w:themeTint="A6"/>
+          <w:sz w:val="24"/>
+          <w:szCs w:val="24"/>
+          <w:lang w:val="en"/>
+        </w:rPr>
+        <w:t xml:space="preserve"> In 1982 Kevin married Jordan </w:t>
+      </w:r>
+      <w:proofErr w:type="spellStart"/>
+      <w:r>
+        <w:rPr>
+          <w:color w:val="595959" w:themeColor="text1" w:themeTint="A6"/>
+          <w:sz w:val="24"/>
+          <w:szCs w:val="24"/>
+          <w:lang w:val="en"/>
+        </w:rPr>
+        <w:t>canas</w:t>
+      </w:r>
+      <w:proofErr w:type="spellEnd"/>
+      <w:r>
+        <w:rPr>
+          <w:color w:val="595959" w:themeColor="text1" w:themeTint="A6"/>
+          <w:sz w:val="24"/>
+          <w:szCs w:val="24"/>
+          <w:lang w:val="en"/>
+        </w:rPr>
+        <w:t xml:space="preserve"> and gave birth to their son, Sam. However Jordan died two years later in a car accident.</w:t>
+      </w:r>
+      <w:r>
+        <w:rPr>
+          <w:color w:val="595959" w:themeColor="text1" w:themeTint="A6"/>
+          <w:sz w:val="24"/>
+          <w:szCs w:val="24"/>
+          <w:lang w:val="en"/>
+        </w:rPr>
+        <w:t xml:space="preserve"> In 1998 when Flynn was about to discover a gaming breakthrough, he had a peculiar disappearance. Sam, later in 2010 found out about his dads breakthrough and tried to access it, the game was </w:t>
+      </w:r>
+      <w:r>
+        <w:rPr>
+          <w:color w:val="595959" w:themeColor="text1" w:themeTint="A6"/>
+          <w:sz w:val="24"/>
+          <w:szCs w:val="24"/>
+          <w:lang w:val="en"/>
+        </w:rPr>
+        <w:t>Tron</w:t>
+      </w:r>
+      <w:r>
+        <w:rPr>
+          <w:color w:val="595959" w:themeColor="text1" w:themeTint="A6"/>
+          <w:sz w:val="24"/>
+          <w:szCs w:val="24"/>
+          <w:lang w:val="en"/>
+        </w:rPr>
+        <w:t>.</w:t>
+      </w:r>
+      <w:r>
+        <w:rPr>
+          <w:color w:val="595959" w:themeColor="text1" w:themeTint="A6"/>
+          <w:sz w:val="24"/>
+          <w:szCs w:val="24"/>
+          <w:lang w:val="en"/>
+        </w:rPr>
+        <w:t xml:space="preserve"> After Sam’s parents had disappeared, he was raised by his mother’s parents in their </w:t>
+      </w:r>
+      <w:r>
+        <w:rPr>
+          <w:color w:val="595959" w:themeColor="text1" w:themeTint="A6"/>
+          <w:sz w:val="24"/>
+          <w:szCs w:val="24"/>
+          <w:lang w:val="en"/>
+        </w:rPr>
+        <w:t xml:space="preserve">place. Kevin had also coded the most important villain I the series, clu, clu was first coded to hack into </w:t>
+      </w:r>
+      <w:proofErr w:type="spellStart"/>
+      <w:proofErr w:type="gramStart"/>
+      <w:r>
+        <w:rPr>
+          <w:color w:val="595959" w:themeColor="text1" w:themeTint="A6"/>
+          <w:sz w:val="24"/>
+          <w:szCs w:val="24"/>
+          <w:lang w:val="en"/>
+        </w:rPr>
+        <w:t>ecm</w:t>
+      </w:r>
+      <w:proofErr w:type="spellEnd"/>
+      <w:proofErr w:type="gramEnd"/>
+      <w:r>
+        <w:rPr>
+          <w:color w:val="595959" w:themeColor="text1" w:themeTint="A6"/>
+          <w:sz w:val="24"/>
+          <w:szCs w:val="24"/>
+          <w:lang w:val="en"/>
+        </w:rPr>
+        <w:t xml:space="preserve"> to prove it was Flynn’s idea. But </w:t>
+      </w:r>
+      <w:r>
+        <w:rPr>
+          <w:color w:val="595959" w:themeColor="text1" w:themeTint="A6"/>
+          <w:sz w:val="24"/>
+          <w:szCs w:val="24"/>
+          <w:lang w:val="en"/>
+        </w:rPr>
+        <w:t>Clu</w:t>
+      </w:r>
+      <w:r>
+        <w:rPr>
+          <w:color w:val="595959" w:themeColor="text1" w:themeTint="A6"/>
+          <w:sz w:val="24"/>
+          <w:szCs w:val="24"/>
+          <w:lang w:val="en"/>
+        </w:rPr>
+        <w:t xml:space="preserve"> was derezed soon after.</w:t>
+      </w:r>
+      <w:r>
+        <w:rPr>
+          <w:color w:val="595959" w:themeColor="text1" w:themeTint="A6"/>
+          <w:sz w:val="24"/>
+          <w:szCs w:val="24"/>
+          <w:lang w:val="en"/>
+        </w:rPr>
+        <w:t xml:space="preserve"> Although Flynn went into hiding he was revealed when his son came into the game, he was f</w:t>
+      </w:r>
+      <w:r>
+        <w:rPr>
+          <w:color w:val="595959" w:themeColor="text1" w:themeTint="A6"/>
+          <w:sz w:val="24"/>
+          <w:szCs w:val="24"/>
+          <w:lang w:val="en"/>
+        </w:rPr>
+        <w:t>orced to reveal himself to Clu</w:t>
+      </w:r>
+      <w:r>
+        <w:rPr>
+          <w:color w:val="595959" w:themeColor="text1" w:themeTint="A6"/>
+          <w:sz w:val="24"/>
+          <w:szCs w:val="24"/>
+          <w:lang w:val="en"/>
+        </w:rPr>
+        <w:t xml:space="preserve">2. When </w:t>
+      </w:r>
+      <w:r>
+        <w:rPr>
+          <w:color w:val="595959" w:themeColor="text1" w:themeTint="A6"/>
+          <w:sz w:val="24"/>
+          <w:szCs w:val="24"/>
+          <w:lang w:val="en"/>
+        </w:rPr>
+        <w:t>Sam, Qu</w:t>
+      </w:r>
+      <w:r>
+        <w:rPr>
+          <w:color w:val="595959" w:themeColor="text1" w:themeTint="A6"/>
+          <w:sz w:val="24"/>
+          <w:szCs w:val="24"/>
+          <w:lang w:val="en"/>
+        </w:rPr>
+        <w:t xml:space="preserve">orra and him were about to escape </w:t>
+      </w:r>
+      <w:r>
+        <w:rPr>
+          <w:color w:val="595959" w:themeColor="text1" w:themeTint="A6"/>
+          <w:sz w:val="24"/>
+          <w:szCs w:val="24"/>
+          <w:lang w:val="en"/>
+        </w:rPr>
+        <w:t>Kevin</w:t>
+      </w:r>
+      <w:r>
+        <w:rPr>
+          <w:color w:val="595959" w:themeColor="text1" w:themeTint="A6"/>
+          <w:sz w:val="24"/>
+          <w:szCs w:val="24"/>
+          <w:lang w:val="en"/>
+        </w:rPr>
+        <w:t xml:space="preserve"> </w:t>
+      </w:r>
+      <w:r>
+        <w:rPr>
+          <w:color w:val="595959" w:themeColor="text1" w:themeTint="A6"/>
+          <w:sz w:val="24"/>
+          <w:szCs w:val="24"/>
+          <w:lang w:val="en"/>
+        </w:rPr>
+        <w:t>sacrificed</w:t>
+      </w:r>
+      <w:r>
+        <w:rPr>
+          <w:color w:val="595959" w:themeColor="text1" w:themeTint="A6"/>
+          <w:sz w:val="24"/>
+          <w:szCs w:val="24"/>
+          <w:lang w:val="en"/>
+        </w:rPr>
+        <w:t xml:space="preserve"> himself for their escape.</w:t>
+      </w:r>
+    </w:p>
+    <w:p>
+      <w:pPr>
+        <w:rPr>
+          <w:sz w:val="28"/>
+          <w:szCs w:val="28"/>
+          <w:lang w:val="en"/>
+        </w:rPr>
+      </w:pPr>
+      <w:r>
+        <w:rPr>
+          <w:noProof/>
+          <w:sz w:val="28"/>
+          <w:szCs w:val="28"/>
+          <w:lang w:val="en-AU" w:eastAsia="en-AU"/>
+        </w:rPr>
+        <w:drawing>
+          <wp:anchor distT="0" distB="0" distL="114300" distR="114300" simplePos="0" relativeHeight="251666432" behindDoc="0" locked="0" layoutInCell="1" allowOverlap="1">
+            <wp:simplePos x="0" y="0"/>
+            <wp:positionH relativeFrom="margin">
+              <wp:align>left</wp:align>
+            </wp:positionH>
+            <wp:positionV relativeFrom="paragraph">
+              <wp:posOffset>7068</wp:posOffset>
+            </wp:positionV>
+            <wp:extent cx="2163445" cy="1504315"/>
+            <wp:effectExtent l="0" t="0" r="8255" b="635"/>
+            <wp:wrapSquare wrapText="bothSides"/>
+            <wp:docPr id="3" name="Picture 3" descr="Disc Sinc">
+              <a:hlinkClick xmlns:a="http://schemas.openxmlformats.org/drawingml/2006/main" r:id="rId24" tooltip="&quot;Disc Sinc.jpg (61 KB)&quot;"/>
+            </wp:docPr>
+            <wp:cNvGraphicFramePr>
+              <a:graphicFrameLocks xmlns:a="http://schemas.openxmlformats.org/drawingml/2006/main" noChangeAspect="1"/>
+            </wp:cNvGraphicFramePr>
+            <a:graphic xmlns:a="http://schemas.openxmlformats.org/drawingml/2006/main">
+              <a:graphicData uri="http://schemas.openxmlformats.org/drawingml/2006/picture">
+                <pic:pic xmlns:pic="http://schemas.openxmlformats.org/drawingml/2006/picture">
+                  <pic:nvPicPr>
+                    <pic:cNvPr id="0" name="Picture 1" descr="Disc Sinc">
+                      <a:hlinkClick r:id="rId24" tooltip="&quot;Disc Sinc.jpg (61 KB)&quot;"/>
+                    </pic:cNvPr>
+                    <pic:cNvPicPr>
+                      <a:picLocks noChangeAspect="1" noChangeArrowheads="1"/>
+                    </pic:cNvPicPr>
+                  </pic:nvPicPr>
+                  <pic:blipFill>
+                    <a:blip r:embed="rId25">
+                      <a:extLst>
+                        <a:ext uri="{28A0092B-C50C-407E-A947-70E740481C1C}">
+                          <a14:useLocalDpi xmlns:a14="http://schemas.microsoft.com/office/drawing/2010/main" val="0"/>
+                        </a:ext>
+                      </a:extLst>
+                    </a:blip>
+                    <a:srcRect/>
+                    <a:stretch>
+                      <a:fillRect/>
+                    </a:stretch>
+                  </pic:blipFill>
+                  <pic:spPr bwMode="auto">
+                    <a:xfrm>
+                      <a:off x="0" y="0"/>
+                      <a:ext cx="2163445" cy="1504315"/>
+                    </a:xfrm>
+                    <a:prstGeom prst="rect">
+                      <a:avLst/>
+                    </a:prstGeom>
+                    <a:noFill/>
+                    <a:ln>
+                      <a:noFill/>
+                    </a:ln>
+                  </pic:spPr>
+                </pic:pic>
+              </a:graphicData>
+            </a:graphic>
+            <wp14:sizeRelH relativeFrom="page">
+              <wp14:pctWidth>0</wp14:pctWidth>
+            </wp14:sizeRelH>
+            <wp14:sizeRelV relativeFrom="page">
+              <wp14:pctHeight>0</wp14:pctHeight>
+            </wp14:sizeRelV>
+          </wp:anchor>
+        </w:drawing>
+      </w:r>
+      <w:r>
+        <w:rPr>
+          <w:sz w:val="28"/>
+          <w:szCs w:val="28"/>
+          <w:lang w:val="en"/>
+        </w:rPr>
+        <w:t>Sam Flynn</w:t>
+      </w:r>
+    </w:p>
+    <w:p>
+      <w:pPr>
+        <w:rPr>
+          <w:rFonts w:ascii="Bookshelf Symbol 7" w:hAnsi="Bookshelf Symbol 7"/>
+          <w:caps/>
+          <w:color w:val="775F55" w:themeColor="text2"/>
+          <w:sz w:val="24"/>
+          <w:szCs w:val="24"/>
+          <w:lang w:val="en-AU"/>
+        </w:rPr>
+      </w:pPr>
+      <w:r>
+        <w:rPr>
+          <w:color w:val="595959" w:themeColor="text1" w:themeTint="A6"/>
+          <w:sz w:val="24"/>
+          <w:szCs w:val="24"/>
+          <w:lang w:val="en"/>
+        </w:rPr>
+        <w:t>Sam</w:t>
+      </w:r>
+      <w:r>
+        <w:rPr>
+          <w:color w:val="595959" w:themeColor="text1" w:themeTint="A6"/>
+          <w:sz w:val="24"/>
+          <w:szCs w:val="24"/>
+          <w:lang w:val="en"/>
+        </w:rPr>
+        <w:t xml:space="preserve"> Flynn was the child of Jordan C</w:t>
+      </w:r>
+      <w:r>
+        <w:rPr>
+          <w:color w:val="595959" w:themeColor="text1" w:themeTint="A6"/>
+          <w:sz w:val="24"/>
+          <w:szCs w:val="24"/>
+          <w:lang w:val="en"/>
+        </w:rPr>
+        <w:t xml:space="preserve">anas and Kevin Flynn, he was born on 1983 after his parents fell in love in 1982. Sam was a lucky child to be born to Kevin and Jordan but tragedy </w:t>
+      </w:r>
+      <w:r>
+        <w:rPr>
+          <w:color w:val="595959" w:themeColor="text1" w:themeTint="A6"/>
+          <w:sz w:val="24"/>
+          <w:szCs w:val="24"/>
+          <w:lang w:val="en"/>
+        </w:rPr>
+        <w:t>strikes</w:t>
+      </w:r>
+      <w:r>
+        <w:rPr>
+          <w:color w:val="595959" w:themeColor="text1" w:themeTint="A6"/>
+          <w:sz w:val="24"/>
+          <w:szCs w:val="24"/>
+          <w:lang w:val="en"/>
+        </w:rPr>
+        <w:t xml:space="preserve"> his mother when she died in a car accident in 1985.</w:t>
+      </w:r>
+      <w:r>
+        <w:rPr>
+          <w:color w:val="595959" w:themeColor="text1" w:themeTint="A6"/>
+          <w:sz w:val="24"/>
+          <w:szCs w:val="24"/>
+          <w:lang w:val="en"/>
+        </w:rPr>
+        <w:t xml:space="preserve"> A few years later his dad also disappeared mysteriously. It was later in 2010 Sam discovered that his father’s coworker, Ed Dilinger, stole his father’s new idea and claimed it as his own.</w:t>
+      </w:r>
+      <w:r>
+        <w:rPr>
+          <w:color w:val="595959" w:themeColor="text1" w:themeTint="A6"/>
+          <w:sz w:val="24"/>
+          <w:szCs w:val="24"/>
+          <w:lang w:val="en"/>
+        </w:rPr>
+        <w:t xml:space="preserve"> In 2010 Sam broke into ENCOMN and leaked his father’s stolen files. Sam </w:t>
+      </w:r>
+      <w:r>
+        <w:rPr>
+          <w:color w:val="595959" w:themeColor="text1" w:themeTint="A6"/>
+          <w:sz w:val="24"/>
+          <w:szCs w:val="24"/>
+          <w:lang w:val="en"/>
+        </w:rPr>
+        <w:t>tried</w:t>
+      </w:r>
+      <w:r>
+        <w:rPr>
+          <w:color w:val="595959" w:themeColor="text1" w:themeTint="A6"/>
+          <w:sz w:val="24"/>
+          <w:szCs w:val="24"/>
+          <w:lang w:val="en"/>
+        </w:rPr>
+        <w:t xml:space="preserve"> to escape but was later captured by the police, after </w:t>
+      </w:r>
+      <w:r>
+        <w:rPr>
+          <w:color w:val="595959" w:themeColor="text1" w:themeTint="A6"/>
+          <w:sz w:val="24"/>
+          <w:szCs w:val="24"/>
+          <w:lang w:val="en"/>
+        </w:rPr>
+        <w:t>getting</w:t>
+      </w:r>
+      <w:r>
+        <w:rPr>
+          <w:color w:val="595959" w:themeColor="text1" w:themeTint="A6"/>
+          <w:sz w:val="24"/>
+          <w:szCs w:val="24"/>
+          <w:lang w:val="en"/>
+        </w:rPr>
+        <w:t xml:space="preserve"> bailed out </w:t>
+      </w:r>
+      <w:r>
+        <w:rPr>
+          <w:color w:val="595959" w:themeColor="text1" w:themeTint="A6"/>
+          <w:sz w:val="24"/>
+          <w:szCs w:val="24"/>
+          <w:lang w:val="en"/>
+        </w:rPr>
+        <w:t>Sam</w:t>
+      </w:r>
+      <w:r>
+        <w:rPr>
+          <w:color w:val="595959" w:themeColor="text1" w:themeTint="A6"/>
+          <w:sz w:val="24"/>
+          <w:szCs w:val="24"/>
+          <w:lang w:val="en"/>
+        </w:rPr>
+        <w:t xml:space="preserve"> went exploring </w:t>
+      </w:r>
+      <w:r>
+        <w:rPr>
+          <w:color w:val="595959" w:themeColor="text1" w:themeTint="A6"/>
+          <w:sz w:val="24"/>
+          <w:szCs w:val="24"/>
+          <w:lang w:val="en"/>
+        </w:rPr>
+        <w:t xml:space="preserve">to his father’s arcade’s basement. He later leant Kevin left some codes in the basement’s walls. Sam figured out the codes and typed them in the computer. Sam later woke up in an unknown land with futuristic buildings and objects around him. He was later faced by 4 sirens who dressed him up, gave him armor and his light disc. </w:t>
+      </w:r>
+    </w:p>
+    <w:p>
+      <w:pPr>
+        <w:rPr>
+          <w:color w:val="595959" w:themeColor="text1" w:themeTint="A6"/>
+          <w:sz w:val="24"/>
+          <w:szCs w:val="24"/>
+          <w:lang w:val="en"/>
+        </w:rPr>
+      </w:pPr>
+    </w:p>
+    <w:p>
+      <w:pPr>
+        <w:rPr>
+          <w:color w:val="595959" w:themeColor="text1" w:themeTint="A6"/>
+          <w:sz w:val="24"/>
+          <w:szCs w:val="24"/>
+          <w:lang w:val="en"/>
+        </w:rPr>
+      </w:pPr>
+    </w:p>
+    <w:p>
+      <w:pPr>
+        <w:rPr>
+          <w:color w:val="595959" w:themeColor="text1" w:themeTint="A6"/>
+          <w:sz w:val="24"/>
+          <w:szCs w:val="24"/>
+          <w:lang w:val="en"/>
+        </w:rPr>
+      </w:pPr>
+    </w:p>
+    <w:p>
+      <w:pPr>
+        <w:rPr>
+          <w:color w:val="595959" w:themeColor="text1" w:themeTint="A6"/>
+          <w:sz w:val="24"/>
+          <w:szCs w:val="24"/>
+          <w:lang w:val="en"/>
+        </w:rPr>
+      </w:pPr>
+    </w:p>
+    <w:p>
+      <w:pPr>
+        <w:rPr>
+          <w:sz w:val="28"/>
+          <w:szCs w:val="28"/>
+          <w:lang w:val="en"/>
+        </w:rPr>
+      </w:pPr>
+      <w:r>
+        <w:rPr>
+          <w:rFonts w:ascii="Bookshelf Symbol 7" w:hAnsi="Bookshelf Symbol 7"/>
+          <w:caps/>
+          <w:noProof/>
+          <w:sz w:val="28"/>
+          <w:szCs w:val="28"/>
+          <w:lang w:val="en-AU" w:eastAsia="en-AU"/>
+        </w:rPr>
+        <w:drawing>
+          <wp:anchor distT="0" distB="0" distL="114300" distR="114300" simplePos="0" relativeHeight="251667456" behindDoc="0" locked="0" layoutInCell="1" allowOverlap="1">
+            <wp:simplePos x="0" y="0"/>
+            <wp:positionH relativeFrom="margin">
+              <wp:align>left</wp:align>
+            </wp:positionH>
+            <wp:positionV relativeFrom="paragraph">
+              <wp:posOffset>8034</wp:posOffset>
+            </wp:positionV>
+            <wp:extent cx="1800225" cy="1447800"/>
+            <wp:effectExtent l="0" t="0" r="9525" b="0"/>
+            <wp:wrapSquare wrapText="bothSides"/>
+            <wp:docPr id="9" name="Picture 9" descr="Quorra1"/>
+            <wp:cNvGraphicFramePr>
+              <a:graphicFrameLocks xmlns:a="http://schemas.openxmlformats.org/drawingml/2006/main" noChangeAspect="1"/>
+            </wp:cNvGraphicFramePr>
+            <a:graphic xmlns:a="http://schemas.openxmlformats.org/drawingml/2006/main">
+              <a:graphicData uri="http://schemas.openxmlformats.org/drawingml/2006/picture">
+                <pic:pic xmlns:pic="http://schemas.openxmlformats.org/drawingml/2006/picture">
+                  <pic:nvPicPr>
+                    <pic:cNvPr id="0" name="Picture 3" descr="Quorra1"/>
+                    <pic:cNvPicPr>
+                      <a:picLocks noChangeAspect="1" noChangeArrowheads="1"/>
+                    </pic:cNvPicPr>
+                  </pic:nvPicPr>
+                  <pic:blipFill rotWithShape="1">
+                    <a:blip r:embed="rId26">
+                      <a:extLst>
+                        <a:ext uri="{28A0092B-C50C-407E-A947-70E740481C1C}">
+                          <a14:useLocalDpi xmlns:a14="http://schemas.microsoft.com/office/drawing/2010/main" val="0"/>
+                        </a:ext>
+                      </a:extLst>
+                    </a:blip>
+                    <a:srcRect l="-1587" t="4892" r="1587" b="12500"/>
+                    <a:stretch/>
+                  </pic:blipFill>
+                  <pic:spPr bwMode="auto">
+                    <a:xfrm>
+                      <a:off x="0" y="0"/>
+                      <a:ext cx="1800225" cy="1447800"/>
+                    </a:xfrm>
+                    <a:prstGeom prst="rect">
+                      <a:avLst/>
+                    </a:prstGeom>
+                    <a:noFill/>
+                    <a:ln>
+                      <a:noFill/>
+                    </a:ln>
+                    <a:extLst>
+                      <a:ext uri="{53640926-AAD7-44D8-BBD7-CCE9431645EC}">
+                        <a14:shadowObscured xmlns:a14="http://schemas.microsoft.com/office/drawing/2010/main"/>
+                      </a:ext>
+                    </a:extLst>
+                  </pic:spPr>
+                </pic:pic>
+              </a:graphicData>
+            </a:graphic>
+            <wp14:sizeRelH relativeFrom="page">
+              <wp14:pctWidth>0</wp14:pctWidth>
+            </wp14:sizeRelH>
+            <wp14:sizeRelV relativeFrom="page">
+              <wp14:pctHeight>0</wp14:pctHeight>
+            </wp14:sizeRelV>
+          </wp:anchor>
+        </w:drawing>
+      </w:r>
+      <w:r>
+        <w:rPr>
+          <w:sz w:val="28"/>
+          <w:szCs w:val="28"/>
+          <w:lang w:val="en"/>
+        </w:rPr>
+        <w:t>Quorra</w:t>
+      </w:r>
+    </w:p>
+    <w:p>
+      <w:pPr>
+        <w:rPr>
+          <w:color w:val="595959" w:themeColor="text1" w:themeTint="A6"/>
+          <w:sz w:val="24"/>
+          <w:szCs w:val="24"/>
+          <w:lang w:val="en"/>
+        </w:rPr>
+      </w:pPr>
+      <w:r>
+        <w:rPr>
+          <w:color w:val="595959" w:themeColor="text1" w:themeTint="A6"/>
+          <w:sz w:val="24"/>
+          <w:szCs w:val="24"/>
+          <w:lang w:val="en"/>
+        </w:rPr>
+        <w:t>Quorra is the first apprentice of Kevin Flynn and is the breakthrough code. She first made her appearance in Tron: legacy</w:t>
+      </w:r>
+      <w:r>
+        <w:rPr>
+          <w:color w:val="595959" w:themeColor="text1" w:themeTint="A6"/>
+          <w:sz w:val="24"/>
+          <w:szCs w:val="24"/>
+          <w:lang w:val="en"/>
+        </w:rPr>
+        <w:t xml:space="preserve"> when she saved S</w:t>
+      </w:r>
+      <w:r>
+        <w:rPr>
+          <w:color w:val="595959" w:themeColor="text1" w:themeTint="A6"/>
+          <w:sz w:val="24"/>
+          <w:szCs w:val="24"/>
+          <w:lang w:val="en"/>
+        </w:rPr>
+        <w:t>am from the Clu.</w:t>
+      </w:r>
+      <w:r>
+        <w:rPr>
+          <w:color w:val="595959" w:themeColor="text1" w:themeTint="A6"/>
+          <w:sz w:val="24"/>
+          <w:szCs w:val="24"/>
+          <w:lang w:val="en"/>
+        </w:rPr>
+        <w:t xml:space="preserve"> </w:t>
+      </w:r>
+      <w:r>
+        <w:rPr>
+          <w:color w:val="595959" w:themeColor="text1" w:themeTint="A6"/>
+          <w:sz w:val="24"/>
+          <w:szCs w:val="24"/>
+          <w:lang w:val="en"/>
+        </w:rPr>
+        <w:t xml:space="preserve">Quorra is a skilled and talented ISO (programs that evolve and adapt to the game’s changes). Quorra is the last remaining program of her kind because they were hunted by Clu. Quorra </w:t>
+      </w:r>
+      <w:r>
+        <w:rPr>
+          <w:color w:val="595959" w:themeColor="text1" w:themeTint="A6"/>
+          <w:sz w:val="24"/>
+          <w:szCs w:val="24"/>
+          <w:lang w:val="en"/>
+        </w:rPr>
+        <w:t>had a friend, Ada, but they was</w:t>
+      </w:r>
+      <w:r>
+        <w:rPr>
+          <w:color w:val="595959" w:themeColor="text1" w:themeTint="A6"/>
+          <w:sz w:val="24"/>
+          <w:szCs w:val="24"/>
+          <w:lang w:val="en"/>
+        </w:rPr>
+        <w:t xml:space="preserve"> killed by </w:t>
+      </w:r>
+      <w:r>
+        <w:rPr>
+          <w:color w:val="595959" w:themeColor="text1" w:themeTint="A6"/>
+          <w:sz w:val="24"/>
+          <w:szCs w:val="24"/>
+          <w:lang w:val="en"/>
+        </w:rPr>
+        <w:t>CLU</w:t>
+      </w:r>
+      <w:r>
+        <w:rPr>
+          <w:color w:val="595959" w:themeColor="text1" w:themeTint="A6"/>
+          <w:sz w:val="24"/>
+          <w:szCs w:val="24"/>
+          <w:lang w:val="en"/>
+        </w:rPr>
+        <w:t>.</w:t>
+      </w:r>
+      <w:r>
+        <w:rPr>
+          <w:color w:val="595959" w:themeColor="text1" w:themeTint="A6"/>
+          <w:sz w:val="24"/>
+          <w:szCs w:val="24"/>
+          <w:lang w:val="en"/>
+        </w:rPr>
+        <w:t xml:space="preserve"> Quorra also played a big role in saving Flynn t get back to the real world. Although she was willing to sacrifice herself for Kevin and Sam, she didn’t get to prove it as Kevin stole the chance from her for her own good and Sam’s</w:t>
+      </w:r>
     </w:p>
     <w:p>
       <w:pPr>
         <w:pStyle w:val="Heading1"/>
       </w:pPr>
-      <w:bookmarkStart w:id="7" w:name="_Toc18655349"/>
+    </w:p>
+    <w:p>
+      <w:pPr>
+        <w:rPr>
+          <w:color w:val="595959" w:themeColor="text1" w:themeTint="A6"/>
+          <w:sz w:val="24"/>
+          <w:szCs w:val="24"/>
+          <w:lang w:val="en"/>
+        </w:rPr>
+      </w:pPr>
+      <w:r>
+        <w:rPr>
+          <w:color w:val="595959" w:themeColor="text1" w:themeTint="A6"/>
+          <w:sz w:val="24"/>
+          <w:szCs w:val="24"/>
+          <w:lang w:val="en"/>
+        </w:rPr>
+        <w:t xml:space="preserve">Kevin Flynn likes neon-blue, neon-orange and black, so the design for his website should revolve around these three colours. HE also likes symmetrical and sharp shapes. </w:t>
+      </w:r>
+      <w:r>
+        <w:rPr>
+          <w:color w:val="595959" w:themeColor="text1" w:themeTint="A6"/>
+          <w:sz w:val="24"/>
+          <w:szCs w:val="24"/>
+          <w:lang w:val="en"/>
+        </w:rPr>
+        <w:t>Flynn is also a fan of 3d and futuristic designs, most of his tournaments and buildings are 3D, transparent and futuristic. Using this knowledge making a website for Flynn should be fairly easy because he has multiple examples of objects, colours and aesthetic for the website.</w:t>
+      </w:r>
+    </w:p>
+    <w:p>
+      <w:pPr>
+        <w:pStyle w:val="Heading1"/>
+      </w:pPr>
+      <w:bookmarkStart w:id="6" w:name="_Toc19620710"/>
       <w:r>
         <w:t>Design sketch</w:t>
       </w:r>
-      <w:bookmarkEnd w:id="7"/>
+      <w:bookmarkEnd w:id="6"/>
     </w:p>
+    <w:p>
+      <w:r>
+        <w:br w:type="textWrapping" w:clear="all"/>
+      </w:r>
+    </w:p>
+    <w:p>
+      <w:pPr>
+        <w:rPr>
+          <w:i/>
+          <w:color w:val="595959" w:themeColor="text1" w:themeTint="A6"/>
+          <w:sz w:val="24"/>
+          <w:szCs w:val="24"/>
+        </w:rPr>
+      </w:pPr>
+      <w:r>
+        <w:rPr>
+          <w:color w:val="595959" w:themeColor="text1" w:themeTint="A6"/>
+          <w:sz w:val="24"/>
+          <w:szCs w:val="24"/>
+        </w:rPr>
+        <w:t xml:space="preserve">I personally like this design because it has colours from Flynn’s </w:t>
+      </w:r>
+      <w:proofErr w:type="spellStart"/>
+      <w:r>
+        <w:rPr>
+          <w:color w:val="595959" w:themeColor="text1" w:themeTint="A6"/>
+          <w:sz w:val="24"/>
+          <w:szCs w:val="24"/>
+        </w:rPr>
+        <w:t>colour</w:t>
+      </w:r>
+      <w:proofErr w:type="spellEnd"/>
+      <w:r>
+        <w:rPr>
+          <w:color w:val="595959" w:themeColor="text1" w:themeTint="A6"/>
+          <w:sz w:val="24"/>
+          <w:szCs w:val="24"/>
+        </w:rPr>
+        <w:t xml:space="preserve"> pallet and other attractive colours to attract the viewers’ attention. </w:t>
+      </w:r>
+      <w:r>
+        <w:rPr>
+          <w:color w:val="595959" w:themeColor="text1" w:themeTint="A6"/>
+          <w:sz w:val="24"/>
+          <w:szCs w:val="24"/>
+        </w:rPr>
+        <w:t xml:space="preserve">It is also a good website because it give the viewer a multiple choice in choosing the game and prices comparison. </w:t>
+      </w:r>
+      <w:r>
+        <w:rPr>
+          <w:color w:val="595959" w:themeColor="text1" w:themeTint="A6"/>
+          <w:sz w:val="24"/>
+          <w:szCs w:val="24"/>
+        </w:rPr>
+        <w:t xml:space="preserve"> Making a website is also better because it is accessible for anyone with internet access. The green and white in the middle is really good spot for premium features because it is like an ad on your website about your website. It is also eye-catching and mesmerizing to look at the natural colours.  The bar at the bottom gives access to our viewers and customers about contacting us. The advertisement at the top tells our customers that our deals are at the lowest price and tell them there is new arrivals in store, it also tells them what bundles are available at the moment.</w:t>
+      </w:r>
+    </w:p>
+    <w:p/>
     <w:p>
       <w:pPr>
         <w:rPr>
@@ -2450,7 +3646,353 @@
           <w:szCs w:val="32"/>
         </w:rPr>
       </w:pPr>
+    </w:p>
+    <w:p>
+      <w:pPr>
+        <w:pStyle w:val="Heading1"/>
+      </w:pPr>
+      <w:bookmarkStart w:id="7" w:name="_Toc19620711"/>
+    </w:p>
+    <w:p>
+      <w:pPr>
+        <w:pStyle w:val="Heading1"/>
+      </w:pPr>
+    </w:p>
+    <w:p>
+      <w:pPr>
+        <w:pStyle w:val="Heading1"/>
+      </w:pPr>
+    </w:p>
+    <w:p>
+      <w:pPr>
+        <w:pStyle w:val="Heading1"/>
+      </w:pPr>
+    </w:p>
+    <w:p>
+      <w:pPr>
+        <w:pStyle w:val="Heading1"/>
+        <w:jc w:val="center"/>
+        <w:rPr>
+          <w:color w:val="A6A6A6" w:themeColor="background1" w:themeShade="A6"/>
+          <w:sz w:val="24"/>
+          <w:szCs w:val="24"/>
+        </w:rPr>
+      </w:pPr>
       <w:r>
+        <w:lastRenderedPageBreak/>
+        <w:t>Final concept design</w:t>
+      </w:r>
+      <w:bookmarkEnd w:id="7"/>
+      <w:r>
+        <w:br/>
+      </w:r>
+    </w:p>
+    <w:p/>
+    <w:p>
+      <w:pPr>
+        <w:rPr>
+          <w:color w:val="595959" w:themeColor="text1" w:themeTint="A6"/>
+          <w:sz w:val="24"/>
+          <w:szCs w:val="24"/>
+        </w:rPr>
+      </w:pPr>
+      <w:r>
+        <w:rPr>
+          <w:color w:val="595959" w:themeColor="text1" w:themeTint="A6"/>
+          <w:sz w:val="24"/>
+          <w:szCs w:val="24"/>
+        </w:rPr>
+        <w:t>I chose this as my final logo because it attracts the viewers’ attention straight onto the text. It is also a really good logo because it has Flynn’s main colours, blue, black and purple. It is also a really nice logo because it looks good to the viewers’ eyes. The cool blue and purple are cold colours are nice to look at.</w:t>
+      </w:r>
+    </w:p>
+    <w:p>
+      <w:pPr>
+        <w:rPr>
+          <w:sz w:val="24"/>
+          <w:szCs w:val="24"/>
+        </w:rPr>
+      </w:pPr>
+      <w:r>
+        <w:rPr>
+          <w:noProof/>
+          <w:lang w:val="en-AU" w:eastAsia="en-AU"/>
+        </w:rPr>
+        <w:drawing>
+          <wp:anchor distT="0" distB="0" distL="114300" distR="114300" simplePos="0" relativeHeight="251675648" behindDoc="0" locked="0" layoutInCell="1" allowOverlap="1">
+            <wp:simplePos x="0" y="0"/>
+            <wp:positionH relativeFrom="margin">
+              <wp:align>left</wp:align>
+            </wp:positionH>
+            <wp:positionV relativeFrom="paragraph">
+              <wp:posOffset>82550</wp:posOffset>
+            </wp:positionV>
+            <wp:extent cx="2162810" cy="2065655"/>
+            <wp:effectExtent l="76200" t="76200" r="142240" b="125095"/>
+            <wp:wrapSquare wrapText="bothSides"/>
+            <wp:docPr id="13" name="Picture 13" descr="U:\flynn-s-website\logo.PNG"/>
+            <wp:cNvGraphicFramePr>
+              <a:graphicFrameLocks xmlns:a="http://schemas.openxmlformats.org/drawingml/2006/main" noChangeAspect="1"/>
+            </wp:cNvGraphicFramePr>
+            <a:graphic xmlns:a="http://schemas.openxmlformats.org/drawingml/2006/main">
+              <a:graphicData uri="http://schemas.openxmlformats.org/drawingml/2006/picture">
+                <pic:pic xmlns:pic="http://schemas.openxmlformats.org/drawingml/2006/picture">
+                  <pic:nvPicPr>
+                    <pic:cNvPr id="0" name="Picture 1" descr="U:\flynn-s-website\logo.PNG"/>
+                    <pic:cNvPicPr>
+                      <a:picLocks noChangeAspect="1" noChangeArrowheads="1"/>
+                    </pic:cNvPicPr>
+                  </pic:nvPicPr>
+                  <pic:blipFill>
+                    <a:blip r:embed="rId11">
+                      <a:extLst>
+                        <a:ext uri="{28A0092B-C50C-407E-A947-70E740481C1C}">
+                          <a14:useLocalDpi xmlns:a14="http://schemas.microsoft.com/office/drawing/2010/main" val="0"/>
+                        </a:ext>
+                      </a:extLst>
+                    </a:blip>
+                    <a:srcRect/>
+                    <a:stretch>
+                      <a:fillRect/>
+                    </a:stretch>
+                  </pic:blipFill>
+                  <pic:spPr bwMode="auto">
+                    <a:xfrm>
+                      <a:off x="0" y="0"/>
+                      <a:ext cx="2162810" cy="2065655"/>
+                    </a:xfrm>
+                    <a:prstGeom prst="rect">
+                      <a:avLst/>
+                    </a:prstGeom>
+                    <a:ln w="38100" cap="sq">
+                      <a:solidFill>
+                        <a:srgbClr val="000000"/>
+                      </a:solidFill>
+                      <a:prstDash val="solid"/>
+                      <a:miter lim="800000"/>
+                    </a:ln>
+                    <a:effectLst>
+                      <a:outerShdw blurRad="50800" dist="38100" dir="2700000" algn="tl" rotWithShape="0">
+                        <a:srgbClr val="000000">
+                          <a:alpha val="43000"/>
+                        </a:srgbClr>
+                      </a:outerShdw>
+                    </a:effectLst>
+                  </pic:spPr>
+                </pic:pic>
+              </a:graphicData>
+            </a:graphic>
+            <wp14:sizeRelH relativeFrom="page">
+              <wp14:pctWidth>0</wp14:pctWidth>
+            </wp14:sizeRelH>
+            <wp14:sizeRelV relativeFrom="page">
+              <wp14:pctHeight>0</wp14:pctHeight>
+            </wp14:sizeRelV>
+          </wp:anchor>
+        </w:drawing>
+      </w:r>
+    </w:p>
+    <w:p>
+      <w:pPr>
+        <w:rPr>
+          <w:sz w:val="24"/>
+          <w:szCs w:val="24"/>
+        </w:rPr>
+      </w:pPr>
+    </w:p>
+    <w:p>
+      <w:pPr>
+        <w:rPr>
+          <w:sz w:val="24"/>
+          <w:szCs w:val="24"/>
+        </w:rPr>
+      </w:pPr>
+    </w:p>
+    <w:p>
+      <w:pPr>
+        <w:rPr>
+          <w:sz w:val="24"/>
+          <w:szCs w:val="24"/>
+        </w:rPr>
+      </w:pPr>
+    </w:p>
+    <w:p>
+      <w:pPr>
+        <w:rPr>
+          <w:sz w:val="24"/>
+          <w:szCs w:val="24"/>
+        </w:rPr>
+      </w:pPr>
+    </w:p>
+    <w:p>
+      <w:pPr>
+        <w:rPr>
+          <w:sz w:val="24"/>
+          <w:szCs w:val="24"/>
+        </w:rPr>
+      </w:pPr>
+    </w:p>
+    <w:p>
+      <w:pPr>
+        <w:rPr>
+          <w:sz w:val="24"/>
+          <w:szCs w:val="24"/>
+        </w:rPr>
+      </w:pPr>
+    </w:p>
+    <w:p>
+      <w:pPr>
+        <w:rPr>
+          <w:sz w:val="24"/>
+          <w:szCs w:val="24"/>
+        </w:rPr>
+      </w:pPr>
+    </w:p>
+    <w:p>
+      <w:pPr>
+        <w:rPr>
+          <w:color w:val="595959" w:themeColor="text1" w:themeTint="A6"/>
+          <w:sz w:val="24"/>
+          <w:szCs w:val="24"/>
+        </w:rPr>
+      </w:pPr>
+      <w:r>
+        <w:rPr>
+          <w:noProof/>
+          <w:lang w:val="en-AU" w:eastAsia="en-AU"/>
+        </w:rPr>
+        <w:drawing>
+          <wp:anchor distT="0" distB="0" distL="114300" distR="114300" simplePos="0" relativeHeight="251676672" behindDoc="0" locked="0" layoutInCell="1" allowOverlap="1">
+            <wp:simplePos x="0" y="0"/>
+            <wp:positionH relativeFrom="margin">
+              <wp:align>left</wp:align>
+            </wp:positionH>
+            <wp:positionV relativeFrom="paragraph">
+              <wp:posOffset>1187498</wp:posOffset>
+            </wp:positionV>
+            <wp:extent cx="3657600" cy="1813560"/>
+            <wp:effectExtent l="0" t="0" r="0" b="0"/>
+            <wp:wrapSquare wrapText="bothSides"/>
+            <wp:docPr id="14" name="Picture 14"/>
+            <wp:cNvGraphicFramePr>
+              <a:graphicFrameLocks xmlns:a="http://schemas.openxmlformats.org/drawingml/2006/main" noChangeAspect="1"/>
+            </wp:cNvGraphicFramePr>
+            <a:graphic xmlns:a="http://schemas.openxmlformats.org/drawingml/2006/main">
+              <a:graphicData uri="http://schemas.openxmlformats.org/drawingml/2006/picture">
+                <pic:pic xmlns:pic="http://schemas.openxmlformats.org/drawingml/2006/picture">
+                  <pic:nvPicPr>
+                    <pic:cNvPr id="1" name=""/>
+                    <pic:cNvPicPr/>
+                  </pic:nvPicPr>
+                  <pic:blipFill>
+                    <a:blip r:embed="rId27" cstate="print">
+                      <a:extLst>
+                        <a:ext uri="{28A0092B-C50C-407E-A947-70E740481C1C}">
+                          <a14:useLocalDpi xmlns:a14="http://schemas.microsoft.com/office/drawing/2010/main" val="0"/>
+                        </a:ext>
+                      </a:extLst>
+                    </a:blip>
+                    <a:stretch>
+                      <a:fillRect/>
+                    </a:stretch>
+                  </pic:blipFill>
+                  <pic:spPr>
+                    <a:xfrm>
+                      <a:off x="0" y="0"/>
+                      <a:ext cx="3657600" cy="1813560"/>
+                    </a:xfrm>
+                    <a:prstGeom prst="rect">
+                      <a:avLst/>
+                    </a:prstGeom>
+                  </pic:spPr>
+                </pic:pic>
+              </a:graphicData>
+            </a:graphic>
+            <wp14:sizeRelH relativeFrom="page">
+              <wp14:pctWidth>0</wp14:pctWidth>
+            </wp14:sizeRelH>
+            <wp14:sizeRelV relativeFrom="page">
+              <wp14:pctHeight>0</wp14:pctHeight>
+            </wp14:sizeRelV>
+          </wp:anchor>
+        </w:drawing>
+      </w:r>
+      <w:r>
+        <w:rPr>
+          <w:sz w:val="24"/>
+          <w:szCs w:val="24"/>
+        </w:rPr>
+        <w:t xml:space="preserve">I added more detail to the things at the bottom because it is attractive to look at. The dark background makes the intention sales and products pop out. The slider at the top also shows cheap </w:t>
+      </w:r>
+      <w:r>
+        <w:rPr>
+          <w:sz w:val="24"/>
+          <w:szCs w:val="24"/>
+        </w:rPr>
+        <w:t>bundles</w:t>
+      </w:r>
+      <w:r>
+        <w:rPr>
+          <w:sz w:val="24"/>
+          <w:szCs w:val="24"/>
+        </w:rPr>
+        <w:t xml:space="preserve"> sand new </w:t>
+      </w:r>
+      <w:r>
+        <w:rPr>
+          <w:sz w:val="24"/>
+          <w:szCs w:val="24"/>
+        </w:rPr>
+        <w:t>arrivals</w:t>
+      </w:r>
+      <w:r>
+        <w:rPr>
+          <w:sz w:val="24"/>
+          <w:szCs w:val="24"/>
+        </w:rPr>
+        <w:t xml:space="preserve">. </w:t>
+      </w:r>
+      <w:r>
+        <w:rPr>
+          <w:sz w:val="24"/>
+          <w:szCs w:val="24"/>
+        </w:rPr>
+        <w:t xml:space="preserve">Ahmad </w:t>
+      </w:r>
+      <w:r>
+        <w:rPr>
+          <w:sz w:val="24"/>
+          <w:szCs w:val="24"/>
+        </w:rPr>
+        <w:t>said: “I</w:t>
+      </w:r>
+      <w:r>
+        <w:rPr>
+          <w:sz w:val="24"/>
+          <w:szCs w:val="24"/>
+        </w:rPr>
+        <w:t xml:space="preserve"> like the logo because it pops out from the ma</w:t>
+      </w:r>
+      <w:r>
+        <w:rPr>
+          <w:sz w:val="24"/>
+          <w:szCs w:val="24"/>
+        </w:rPr>
+        <w:t>inframe and is</w:t>
+      </w:r>
+      <w:bookmarkStart w:id="8" w:name="_GoBack"/>
+      <w:bookmarkEnd w:id="8"/>
+      <w:r>
+        <w:rPr>
+          <w:sz w:val="24"/>
+          <w:szCs w:val="24"/>
+        </w:rPr>
+        <w:t xml:space="preserve"> good to look at.</w:t>
+      </w:r>
+      <w:r>
+        <w:rPr>
+          <w:sz w:val="24"/>
+          <w:szCs w:val="24"/>
+        </w:rPr>
         <w:br w:type="page"/>
       </w:r>
     </w:p>
@@ -2458,39 +4000,11 @@
       <w:pPr>
         <w:pStyle w:val="Heading1"/>
         <w:rPr>
-          <w:color w:val="A6A6A6" w:themeColor="background1" w:themeShade="A6"/>
           <w:sz w:val="24"/>
           <w:szCs w:val="24"/>
         </w:rPr>
       </w:pPr>
-      <w:bookmarkStart w:id="8" w:name="_Toc18655350"/>
-      <w:r>
-        <w:lastRenderedPageBreak/>
-        <w:t>Final concept design</w:t>
-      </w:r>
-      <w:bookmarkEnd w:id="8"/>
-      <w:r>
-        <w:br/>
-      </w:r>
-    </w:p>
-    <w:p>
-      <w:pPr>
-        <w:rPr>
-          <w:rFonts w:asciiTheme="majorHAnsi" w:hAnsiTheme="majorHAnsi"/>
-          <w:color w:val="775F55" w:themeColor="text2"/>
-          <w:sz w:val="32"/>
-          <w:szCs w:val="32"/>
-        </w:rPr>
-      </w:pPr>
-      <w:r>
-        <w:br w:type="page"/>
-      </w:r>
-    </w:p>
-    <w:p>
-      <w:pPr>
-        <w:pStyle w:val="Heading1"/>
-      </w:pPr>
-      <w:bookmarkStart w:id="9" w:name="_Toc18655351"/>
+      <w:bookmarkStart w:id="9" w:name="_Toc19620712"/>
       <w:r>
         <w:lastRenderedPageBreak/>
         <w:t>design changes</w:t>
@@ -2503,21 +4017,775 @@
     <w:p>
       <w:pPr>
         <w:rPr>
-          <w:rFonts w:asciiTheme="majorHAnsi" w:hAnsiTheme="majorHAnsi"/>
-          <w:color w:val="775F55" w:themeColor="text2"/>
-          <w:sz w:val="32"/>
-          <w:szCs w:val="32"/>
+          <w:sz w:val="24"/>
+          <w:szCs w:val="24"/>
         </w:rPr>
       </w:pPr>
       <w:r>
+        <w:rPr>
+          <w:noProof/>
+          <w:lang w:val="en-AU" w:eastAsia="en-AU"/>
+        </w:rPr>
+        <w:drawing>
+          <wp:anchor distT="0" distB="0" distL="114300" distR="114300" simplePos="0" relativeHeight="251669504" behindDoc="0" locked="0" layoutInCell="1" allowOverlap="1">
+            <wp:simplePos x="0" y="0"/>
+            <wp:positionH relativeFrom="margin">
+              <wp:posOffset>-152400</wp:posOffset>
+            </wp:positionH>
+            <wp:positionV relativeFrom="paragraph">
+              <wp:posOffset>9525</wp:posOffset>
+            </wp:positionV>
+            <wp:extent cx="2085975" cy="2751455"/>
+            <wp:effectExtent l="0" t="0" r="9525" b="0"/>
+            <wp:wrapSquare wrapText="bothSides"/>
+            <wp:docPr id="15" name="Picture 15"/>
+            <wp:cNvGraphicFramePr>
+              <a:graphicFrameLocks xmlns:a="http://schemas.openxmlformats.org/drawingml/2006/main" noChangeAspect="1"/>
+            </wp:cNvGraphicFramePr>
+            <a:graphic xmlns:a="http://schemas.openxmlformats.org/drawingml/2006/main">
+              <a:graphicData uri="http://schemas.openxmlformats.org/drawingml/2006/picture">
+                <pic:pic xmlns:pic="http://schemas.openxmlformats.org/drawingml/2006/picture">
+                  <pic:nvPicPr>
+                    <pic:cNvPr id="1" name=""/>
+                    <pic:cNvPicPr/>
+                  </pic:nvPicPr>
+                  <pic:blipFill>
+                    <a:blip r:embed="rId28" cstate="print">
+                      <a:extLst>
+                        <a:ext uri="{28A0092B-C50C-407E-A947-70E740481C1C}">
+                          <a14:useLocalDpi xmlns:a14="http://schemas.microsoft.com/office/drawing/2010/main" val="0"/>
+                        </a:ext>
+                      </a:extLst>
+                    </a:blip>
+                    <a:stretch>
+                      <a:fillRect/>
+                    </a:stretch>
+                  </pic:blipFill>
+                  <pic:spPr>
+                    <a:xfrm>
+                      <a:off x="0" y="0"/>
+                      <a:ext cx="2085975" cy="2751455"/>
+                    </a:xfrm>
+                    <a:prstGeom prst="rect">
+                      <a:avLst/>
+                    </a:prstGeom>
+                  </pic:spPr>
+                </pic:pic>
+              </a:graphicData>
+            </a:graphic>
+            <wp14:sizeRelH relativeFrom="page">
+              <wp14:pctWidth>0</wp14:pctWidth>
+            </wp14:sizeRelH>
+            <wp14:sizeRelV relativeFrom="page">
+              <wp14:pctHeight>0</wp14:pctHeight>
+            </wp14:sizeRelV>
+          </wp:anchor>
+        </w:drawing>
+      </w:r>
+    </w:p>
+    <w:p>
+      <w:pPr>
+        <w:rPr>
+          <w:sz w:val="24"/>
+          <w:szCs w:val="24"/>
+        </w:rPr>
+      </w:pPr>
+      <w:r>
+        <w:rPr>
+          <w:noProof/>
+          <w:sz w:val="24"/>
+          <w:szCs w:val="24"/>
+          <w:lang w:val="en-AU" w:eastAsia="en-AU"/>
+        </w:rPr>
+        <mc:AlternateContent>
+          <mc:Choice Requires="wps">
+            <w:drawing>
+              <wp:anchor distT="0" distB="0" distL="114300" distR="114300" simplePos="0" relativeHeight="251670528" behindDoc="0" locked="0" layoutInCell="1" allowOverlap="1">
+                <wp:simplePos x="0" y="0"/>
+                <wp:positionH relativeFrom="column">
+                  <wp:posOffset>2066925</wp:posOffset>
+                </wp:positionH>
+                <wp:positionV relativeFrom="paragraph">
+                  <wp:posOffset>6350</wp:posOffset>
+                </wp:positionV>
+                <wp:extent cx="962025" cy="2495550"/>
+                <wp:effectExtent l="0" t="0" r="47625" b="57150"/>
+                <wp:wrapNone/>
+                <wp:docPr id="17" name="Curved Connector 17"/>
+                <wp:cNvGraphicFramePr/>
+                <a:graphic xmlns:a="http://schemas.openxmlformats.org/drawingml/2006/main">
+                  <a:graphicData uri="http://schemas.microsoft.com/office/word/2010/wordprocessingShape">
+                    <wps:wsp>
+                      <wps:cNvCnPr/>
+                      <wps:spPr>
+                        <a:xfrm>
+                          <a:off x="0" y="0"/>
+                          <a:ext cx="962025" cy="2495550"/>
+                        </a:xfrm>
+                        <a:prstGeom prst="curvedConnector3">
+                          <a:avLst>
+                            <a:gd name="adj1" fmla="val 61321"/>
+                          </a:avLst>
+                        </a:prstGeom>
+                        <a:ln>
+                          <a:tailEnd type="triangle"/>
+                        </a:ln>
+                      </wps:spPr>
+                      <wps:style>
+                        <a:lnRef idx="1">
+                          <a:schemeClr val="accent2"/>
+                        </a:lnRef>
+                        <a:fillRef idx="0">
+                          <a:schemeClr val="accent2"/>
+                        </a:fillRef>
+                        <a:effectRef idx="0">
+                          <a:schemeClr val="accent2"/>
+                        </a:effectRef>
+                        <a:fontRef idx="minor">
+                          <a:schemeClr val="tx1"/>
+                        </a:fontRef>
+                      </wps:style>
+                      <wps:bodyPr/>
+                    </wps:wsp>
+                  </a:graphicData>
+                </a:graphic>
+                <wp14:sizeRelH relativeFrom="margin">
+                  <wp14:pctWidth>0</wp14:pctWidth>
+                </wp14:sizeRelH>
+                <wp14:sizeRelV relativeFrom="margin">
+                  <wp14:pctHeight>0</wp14:pctHeight>
+                </wp14:sizeRelV>
+              </wp:anchor>
+            </w:drawing>
+          </mc:Choice>
+          <mc:Fallback>
+            <w:pict>
+              <v:shapetype w14:anchorId="647B95EC" id="_x0000_t38" coordsize="21600,21600" o:spt="38" o:oned="t" path="m,c@0,0@1,5400@1,10800@1,16200@2,21600,21600,21600e" filled="f">
+                <v:formulas>
+                  <v:f eqn="mid #0 0"/>
+                  <v:f eqn="val #0"/>
+                  <v:f eqn="mid #0 21600"/>
+                </v:formulas>
+                <v:path arrowok="t" fillok="f" o:connecttype="none"/>
+                <v:handles>
+                  <v:h position="#0,center"/>
+                </v:handles>
+                <o:lock v:ext="edit" shapetype="t"/>
+              </v:shapetype>
+              <v:shape id="Curved Connector 17" o:spid="_x0000_s1026" type="#_x0000_t38" style="position:absolute;margin-left:162.75pt;margin-top:.5pt;width:75.75pt;height:196.5pt;z-index:251670528;visibility:visible;mso-wrap-style:square;mso-width-percent:0;mso-height-percent:0;mso-wrap-distance-left:9pt;mso-wrap-distance-top:0;mso-wrap-distance-right:9pt;mso-wrap-distance-bottom:0;mso-position-horizontal:absolute;mso-position-horizontal-relative:text;mso-position-vertical:absolute;mso-position-vertical-relative:text;mso-width-percent:0;mso-height-percent:0;mso-width-relative:margin;mso-height-relative:margin" o:gfxdata="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" adj="13245" strokecolor="#dd8047 [3205]" strokeweight=".27778mm">
+                <v:stroke endarrow="block"/>
+              </v:shape>
+            </w:pict>
+          </mc:Fallback>
+        </mc:AlternateContent>
+      </w:r>
+    </w:p>
+    <w:p>
+      <w:pPr>
+        <w:rPr>
+          <w:sz w:val="24"/>
+          <w:szCs w:val="24"/>
+        </w:rPr>
+      </w:pPr>
+    </w:p>
+    <w:p>
+      <w:pPr>
+        <w:rPr>
+          <w:sz w:val="24"/>
+          <w:szCs w:val="24"/>
+        </w:rPr>
+      </w:pPr>
+    </w:p>
+    <w:p>
+      <w:pPr>
+        <w:rPr>
+          <w:sz w:val="24"/>
+          <w:szCs w:val="24"/>
+        </w:rPr>
+      </w:pPr>
+    </w:p>
+    <w:p>
+      <w:pPr>
+        <w:rPr>
+          <w:sz w:val="24"/>
+          <w:szCs w:val="24"/>
+        </w:rPr>
+      </w:pPr>
+      <w:r>
+        <w:rPr>
+          <w:noProof/>
+          <w:sz w:val="24"/>
+          <w:szCs w:val="24"/>
+          <w:lang w:val="en-AU" w:eastAsia="en-AU"/>
+        </w:rPr>
+        <w:drawing>
+          <wp:anchor distT="0" distB="0" distL="114300" distR="114300" simplePos="0" relativeHeight="251668480" behindDoc="0" locked="0" layoutInCell="1" allowOverlap="1">
+            <wp:simplePos x="0" y="0"/>
+            <wp:positionH relativeFrom="page">
+              <wp:posOffset>4000500</wp:posOffset>
+            </wp:positionH>
+            <wp:positionV relativeFrom="paragraph">
+              <wp:posOffset>8255</wp:posOffset>
+            </wp:positionV>
+            <wp:extent cx="3657600" cy="1813560"/>
+            <wp:effectExtent l="0" t="0" r="0" b="0"/>
+            <wp:wrapSquare wrapText="bothSides"/>
+            <wp:docPr id="16" name="Picture 16"/>
+            <wp:cNvGraphicFramePr>
+              <a:graphicFrameLocks xmlns:a="http://schemas.openxmlformats.org/drawingml/2006/main" noChangeAspect="1"/>
+            </wp:cNvGraphicFramePr>
+            <a:graphic xmlns:a="http://schemas.openxmlformats.org/drawingml/2006/main">
+              <a:graphicData uri="http://schemas.openxmlformats.org/drawingml/2006/picture">
+                <pic:pic xmlns:pic="http://schemas.openxmlformats.org/drawingml/2006/picture">
+                  <pic:nvPicPr>
+                    <pic:cNvPr id="1" name=""/>
+                    <pic:cNvPicPr/>
+                  </pic:nvPicPr>
+                  <pic:blipFill>
+                    <a:blip r:embed="rId27" cstate="print">
+                      <a:extLst>
+                        <a:ext uri="{28A0092B-C50C-407E-A947-70E740481C1C}">
+                          <a14:useLocalDpi xmlns:a14="http://schemas.microsoft.com/office/drawing/2010/main" val="0"/>
+                        </a:ext>
+                      </a:extLst>
+                    </a:blip>
+                    <a:stretch>
+                      <a:fillRect/>
+                    </a:stretch>
+                  </pic:blipFill>
+                  <pic:spPr>
+                    <a:xfrm>
+                      <a:off x="0" y="0"/>
+                      <a:ext cx="3657600" cy="1813560"/>
+                    </a:xfrm>
+                    <a:prstGeom prst="rect">
+                      <a:avLst/>
+                    </a:prstGeom>
+                  </pic:spPr>
+                </pic:pic>
+              </a:graphicData>
+            </a:graphic>
+            <wp14:sizeRelH relativeFrom="page">
+              <wp14:pctWidth>0</wp14:pctWidth>
+            </wp14:sizeRelH>
+            <wp14:sizeRelV relativeFrom="page">
+              <wp14:pctHeight>0</wp14:pctHeight>
+            </wp14:sizeRelV>
+          </wp:anchor>
+        </w:drawing>
+      </w:r>
+    </w:p>
+    <w:p>
+      <w:pPr>
+        <w:rPr>
+          <w:sz w:val="24"/>
+          <w:szCs w:val="24"/>
+        </w:rPr>
+      </w:pPr>
+    </w:p>
+    <w:p>
+      <w:pPr>
+        <w:rPr>
+          <w:sz w:val="24"/>
+          <w:szCs w:val="24"/>
+        </w:rPr>
+      </w:pPr>
+    </w:p>
+    <w:p>
+      <w:pPr>
+        <w:rPr>
+          <w:sz w:val="24"/>
+          <w:szCs w:val="24"/>
+        </w:rPr>
+      </w:pPr>
+    </w:p>
+    <w:p>
+      <w:pPr>
+        <w:rPr>
+          <w:sz w:val="24"/>
+          <w:szCs w:val="24"/>
+        </w:rPr>
+      </w:pPr>
+      <w:r>
+        <w:rPr>
+          <w:noProof/>
+          <w:lang w:val="en-AU" w:eastAsia="en-AU"/>
+        </w:rPr>
+        <w:drawing>
+          <wp:anchor distT="0" distB="0" distL="114300" distR="114300" simplePos="0" relativeHeight="251671552" behindDoc="0" locked="0" layoutInCell="1" allowOverlap="1">
+            <wp:simplePos x="0" y="0"/>
+            <wp:positionH relativeFrom="column">
+              <wp:posOffset>-152400</wp:posOffset>
+            </wp:positionH>
+            <wp:positionV relativeFrom="paragraph">
+              <wp:posOffset>234950</wp:posOffset>
+            </wp:positionV>
+            <wp:extent cx="2409825" cy="1458708"/>
+            <wp:effectExtent l="0" t="0" r="0" b="8255"/>
+            <wp:wrapSquare wrapText="bothSides"/>
+            <wp:docPr id="18" name="Picture 18"/>
+            <wp:cNvGraphicFramePr>
+              <a:graphicFrameLocks xmlns:a="http://schemas.openxmlformats.org/drawingml/2006/main" noChangeAspect="1"/>
+            </wp:cNvGraphicFramePr>
+            <a:graphic xmlns:a="http://schemas.openxmlformats.org/drawingml/2006/main">
+              <a:graphicData uri="http://schemas.openxmlformats.org/drawingml/2006/picture">
+                <pic:pic xmlns:pic="http://schemas.openxmlformats.org/drawingml/2006/picture">
+                  <pic:nvPicPr>
+                    <pic:cNvPr id="1" name=""/>
+                    <pic:cNvPicPr/>
+                  </pic:nvPicPr>
+                  <pic:blipFill>
+                    <a:blip r:embed="rId29">
+                      <a:extLst>
+                        <a:ext uri="{28A0092B-C50C-407E-A947-70E740481C1C}">
+                          <a14:useLocalDpi xmlns:a14="http://schemas.microsoft.com/office/drawing/2010/main" val="0"/>
+                        </a:ext>
+                      </a:extLst>
+                    </a:blip>
+                    <a:stretch>
+                      <a:fillRect/>
+                    </a:stretch>
+                  </pic:blipFill>
+                  <pic:spPr>
+                    <a:xfrm>
+                      <a:off x="0" y="0"/>
+                      <a:ext cx="2409825" cy="1458708"/>
+                    </a:xfrm>
+                    <a:prstGeom prst="rect">
+                      <a:avLst/>
+                    </a:prstGeom>
+                  </pic:spPr>
+                </pic:pic>
+              </a:graphicData>
+            </a:graphic>
+            <wp14:sizeRelH relativeFrom="page">
+              <wp14:pctWidth>0</wp14:pctWidth>
+            </wp14:sizeRelH>
+            <wp14:sizeRelV relativeFrom="page">
+              <wp14:pctHeight>0</wp14:pctHeight>
+            </wp14:sizeRelV>
+          </wp:anchor>
+        </w:drawing>
+      </w:r>
+    </w:p>
+    <w:p>
+      <w:pPr>
+        <w:rPr>
+          <w:sz w:val="24"/>
+          <w:szCs w:val="24"/>
+        </w:rPr>
+      </w:pPr>
+    </w:p>
+    <w:p>
+      <w:pPr>
+        <w:rPr>
+          <w:sz w:val="24"/>
+          <w:szCs w:val="24"/>
+        </w:rPr>
+      </w:pPr>
+      <w:r>
+        <w:rPr>
+          <w:noProof/>
+          <w:lang w:val="en-AU" w:eastAsia="en-AU"/>
+        </w:rPr>
+        <mc:AlternateContent>
+          <mc:Choice Requires="wps">
+            <w:drawing>
+              <wp:anchor distT="0" distB="0" distL="114300" distR="114300" simplePos="0" relativeHeight="251673600" behindDoc="0" locked="0" layoutInCell="1" allowOverlap="1">
+                <wp:simplePos x="0" y="0"/>
+                <wp:positionH relativeFrom="column">
+                  <wp:posOffset>2407256</wp:posOffset>
+                </wp:positionH>
+                <wp:positionV relativeFrom="paragraph">
+                  <wp:posOffset>82274</wp:posOffset>
+                </wp:positionV>
+                <wp:extent cx="1598213" cy="818984"/>
+                <wp:effectExtent l="0" t="0" r="78740" b="95885"/>
+                <wp:wrapNone/>
+                <wp:docPr id="20" name="Curved Connector 20"/>
+                <wp:cNvGraphicFramePr/>
+                <a:graphic xmlns:a="http://schemas.openxmlformats.org/drawingml/2006/main">
+                  <a:graphicData uri="http://schemas.microsoft.com/office/word/2010/wordprocessingShape">
+                    <wps:wsp>
+                      <wps:cNvCnPr/>
+                      <wps:spPr>
+                        <a:xfrm>
+                          <a:off x="0" y="0"/>
+                          <a:ext cx="1598213" cy="818984"/>
+                        </a:xfrm>
+                        <a:prstGeom prst="curvedConnector3">
+                          <a:avLst/>
+                        </a:prstGeom>
+                        <a:ln>
+                          <a:tailEnd type="triangle"/>
+                        </a:ln>
+                      </wps:spPr>
+                      <wps:style>
+                        <a:lnRef idx="1">
+                          <a:schemeClr val="accent2"/>
+                        </a:lnRef>
+                        <a:fillRef idx="0">
+                          <a:schemeClr val="accent2"/>
+                        </a:fillRef>
+                        <a:effectRef idx="0">
+                          <a:schemeClr val="accent2"/>
+                        </a:effectRef>
+                        <a:fontRef idx="minor">
+                          <a:schemeClr val="tx1"/>
+                        </a:fontRef>
+                      </wps:style>
+                      <wps:bodyPr/>
+                    </wps:wsp>
+                  </a:graphicData>
+                </a:graphic>
+              </wp:anchor>
+            </w:drawing>
+          </mc:Choice>
+          <mc:Fallback>
+            <w:pict>
+              <v:shape w14:anchorId="75AE63BA" id="Curved Connector 20" o:spid="_x0000_s1026" type="#_x0000_t38" style="position:absolute;margin-left:189.55pt;margin-top:6.5pt;width:125.85pt;height:64.5pt;z-index:251673600;visibility:visible;mso-wrap-style:square;mso-wrap-distance-left:9pt;mso-wrap-distance-top:0;mso-wrap-distance-right:9pt;mso-wrap-distance-bottom:0;mso-position-horizontal:absolute;mso-position-horizontal-relative:text;mso-position-vertical:absolute;mso-position-vertical-relative:text" o:gfxdata="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" adj="10800" strokecolor="#dd8047 [3205]" strokeweight=".27778mm">
+                <v:stroke endarrow="block"/>
+              </v:shape>
+            </w:pict>
+          </mc:Fallback>
+        </mc:AlternateContent>
+      </w:r>
+      <w:r>
+        <w:rPr>
+          <w:noProof/>
+          <w:lang w:val="en-AU" w:eastAsia="en-AU"/>
+        </w:rPr>
+        <w:drawing>
+          <wp:anchor distT="0" distB="0" distL="114300" distR="114300" simplePos="0" relativeHeight="251672576" behindDoc="0" locked="0" layoutInCell="1" allowOverlap="1">
+            <wp:simplePos x="0" y="0"/>
+            <wp:positionH relativeFrom="column">
+              <wp:posOffset>4236002</wp:posOffset>
+            </wp:positionH>
+            <wp:positionV relativeFrom="paragraph">
+              <wp:posOffset>121506</wp:posOffset>
+            </wp:positionV>
+            <wp:extent cx="1669774" cy="1594957"/>
+            <wp:effectExtent l="76200" t="76200" r="140335" b="139065"/>
+            <wp:wrapSquare wrapText="bothSides"/>
+            <wp:docPr id="19" name="Picture 19" descr="U:\flynn-s-website\logo.PNG"/>
+            <wp:cNvGraphicFramePr>
+              <a:graphicFrameLocks xmlns:a="http://schemas.openxmlformats.org/drawingml/2006/main" noChangeAspect="1"/>
+            </wp:cNvGraphicFramePr>
+            <a:graphic xmlns:a="http://schemas.openxmlformats.org/drawingml/2006/main">
+              <a:graphicData uri="http://schemas.openxmlformats.org/drawingml/2006/picture">
+                <pic:pic xmlns:pic="http://schemas.openxmlformats.org/drawingml/2006/picture">
+                  <pic:nvPicPr>
+                    <pic:cNvPr id="0" name="Picture 1" descr="U:\flynn-s-website\logo.PNG"/>
+                    <pic:cNvPicPr>
+                      <a:picLocks noChangeAspect="1" noChangeArrowheads="1"/>
+                    </pic:cNvPicPr>
+                  </pic:nvPicPr>
+                  <pic:blipFill>
+                    <a:blip r:embed="rId30" cstate="print">
+                      <a:extLst>
+                        <a:ext uri="{28A0092B-C50C-407E-A947-70E740481C1C}">
+                          <a14:useLocalDpi xmlns:a14="http://schemas.microsoft.com/office/drawing/2010/main" val="0"/>
+                        </a:ext>
+                      </a:extLst>
+                    </a:blip>
+                    <a:srcRect/>
+                    <a:stretch>
+                      <a:fillRect/>
+                    </a:stretch>
+                  </pic:blipFill>
+                  <pic:spPr bwMode="auto">
+                    <a:xfrm>
+                      <a:off x="0" y="0"/>
+                      <a:ext cx="1669774" cy="1594957"/>
+                    </a:xfrm>
+                    <a:prstGeom prst="rect">
+                      <a:avLst/>
+                    </a:prstGeom>
+                    <a:ln w="38100" cap="sq">
+                      <a:solidFill>
+                        <a:srgbClr val="000000"/>
+                      </a:solidFill>
+                      <a:prstDash val="solid"/>
+                      <a:miter lim="800000"/>
+                    </a:ln>
+                    <a:effectLst>
+                      <a:outerShdw blurRad="50800" dist="38100" dir="2700000" algn="tl" rotWithShape="0">
+                        <a:srgbClr val="000000">
+                          <a:alpha val="43000"/>
+                        </a:srgbClr>
+                      </a:outerShdw>
+                    </a:effectLst>
+                  </pic:spPr>
+                </pic:pic>
+              </a:graphicData>
+            </a:graphic>
+            <wp14:sizeRelH relativeFrom="page">
+              <wp14:pctWidth>0</wp14:pctWidth>
+            </wp14:sizeRelH>
+            <wp14:sizeRelV relativeFrom="page">
+              <wp14:pctHeight>0</wp14:pctHeight>
+            </wp14:sizeRelV>
+          </wp:anchor>
+        </w:drawing>
+      </w:r>
+    </w:p>
+    <w:p>
+      <w:pPr>
+        <w:rPr>
+          <w:sz w:val="24"/>
+          <w:szCs w:val="24"/>
+        </w:rPr>
+      </w:pPr>
+    </w:p>
+    <w:p>
+      <w:pPr>
+        <w:rPr>
+          <w:sz w:val="24"/>
+          <w:szCs w:val="24"/>
+        </w:rPr>
+      </w:pPr>
+    </w:p>
+    <w:p>
+      <w:pPr>
+        <w:rPr>
+          <w:sz w:val="24"/>
+          <w:szCs w:val="24"/>
+        </w:rPr>
+      </w:pPr>
+    </w:p>
+    <w:p>
+      <w:pPr>
+        <w:rPr>
+          <w:sz w:val="24"/>
+          <w:szCs w:val="24"/>
+        </w:rPr>
+      </w:pPr>
+    </w:p>
+    <w:p>
+      <w:pPr>
+        <w:rPr>
+          <w:sz w:val="24"/>
+          <w:szCs w:val="24"/>
+        </w:rPr>
+      </w:pPr>
+    </w:p>
+    <w:p>
+      <w:pPr>
+        <w:rPr>
+          <w:sz w:val="24"/>
+          <w:szCs w:val="24"/>
+        </w:rPr>
+      </w:pPr>
+      <w:r>
+        <w:rPr>
+          <w:sz w:val="24"/>
+          <w:szCs w:val="24"/>
+        </w:rPr>
+        <w:t xml:space="preserve">I changed the layout of the website because the old one was really bland and irritating to look at. THE new one provides a whole bunch of different features likes multiple games, it will help Flynn sell more copies of the game. Contact </w:t>
+      </w:r>
+      <w:r>
+        <w:rPr>
+          <w:sz w:val="24"/>
+          <w:szCs w:val="24"/>
+        </w:rPr>
+        <w:t>features</w:t>
+      </w:r>
+      <w:r>
+        <w:rPr>
+          <w:sz w:val="24"/>
+          <w:szCs w:val="24"/>
+        </w:rPr>
+        <w:t>, It will help the customers report issues if they are having difficulties.</w:t>
+      </w:r>
+      <w:r>
+        <w:rPr>
+          <w:sz w:val="24"/>
+          <w:szCs w:val="24"/>
+        </w:rPr>
+        <w:t xml:space="preserve"> The new layout also shows the viewer more of the website and helps the viewer understand more of what </w:t>
+      </w:r>
+      <w:r>
+        <w:rPr>
+          <w:sz w:val="24"/>
+          <w:szCs w:val="24"/>
+        </w:rPr>
+        <w:softHyphen/>
+      </w:r>
+      <w:r>
+        <w:rPr>
+          <w:sz w:val="24"/>
+          <w:szCs w:val="24"/>
+        </w:rPr>
+        <w:softHyphen/>
+      </w:r>
+      <w:r>
+        <w:rPr>
+          <w:sz w:val="24"/>
+          <w:szCs w:val="24"/>
+        </w:rPr>
+        <w:softHyphen/>
+      </w:r>
+      <w:r>
+        <w:rPr>
+          <w:sz w:val="24"/>
+          <w:szCs w:val="24"/>
+        </w:rPr>
+        <w:softHyphen/>
+      </w:r>
+      <w:r>
+        <w:rPr>
+          <w:sz w:val="24"/>
+          <w:szCs w:val="24"/>
+        </w:rPr>
+        <w:softHyphen/>
+      </w:r>
+      <w:r>
+        <w:rPr>
+          <w:sz w:val="24"/>
+          <w:szCs w:val="24"/>
+        </w:rPr>
+        <w:softHyphen/>
+      </w:r>
+      <w:r>
+        <w:rPr>
+          <w:sz w:val="24"/>
+          <w:szCs w:val="24"/>
+        </w:rPr>
+        <w:softHyphen/>
+      </w:r>
+      <w:r>
+        <w:rPr>
+          <w:sz w:val="24"/>
+          <w:szCs w:val="24"/>
+        </w:rPr>
+        <w:softHyphen/>
+      </w:r>
+      <w:r>
+        <w:rPr>
+          <w:sz w:val="24"/>
+          <w:szCs w:val="24"/>
+        </w:rPr>
+        <w:t>the website offers. The neo blue attracts the audience immediate attention because the dark background makes it pop out, thus the customers will know immediately if they have any problems the know who to contact.</w:t>
+      </w:r>
+    </w:p>
+    <w:p>
+      <w:pPr>
+        <w:rPr>
+          <w:sz w:val="24"/>
+          <w:szCs w:val="24"/>
+        </w:rPr>
+      </w:pPr>
+      <w:r>
+        <w:rPr>
+          <w:sz w:val="24"/>
+          <w:szCs w:val="24"/>
+        </w:rPr>
+        <w:t xml:space="preserve">The first design is too bland and </w:t>
+      </w:r>
+      <w:r>
+        <w:rPr>
+          <w:sz w:val="24"/>
+          <w:szCs w:val="24"/>
+        </w:rPr>
+        <w:t>does</w:t>
+      </w:r>
+      <w:r>
+        <w:rPr>
+          <w:sz w:val="24"/>
+          <w:szCs w:val="24"/>
+        </w:rPr>
+        <w:t xml:space="preserve"> not have any co</w:t>
+      </w:r>
+      <w:r>
+        <w:rPr>
+          <w:sz w:val="24"/>
+          <w:szCs w:val="24"/>
+        </w:rPr>
+        <w:softHyphen/>
+      </w:r>
+      <w:r>
+        <w:rPr>
+          <w:sz w:val="24"/>
+          <w:szCs w:val="24"/>
+        </w:rPr>
+        <w:softHyphen/>
+      </w:r>
+      <w:r>
+        <w:rPr>
+          <w:sz w:val="24"/>
+          <w:szCs w:val="24"/>
+        </w:rPr>
+        <w:t xml:space="preserve">lours from the </w:t>
+      </w:r>
+      <w:proofErr w:type="spellStart"/>
+      <w:r>
+        <w:rPr>
+          <w:sz w:val="24"/>
+          <w:szCs w:val="24"/>
+        </w:rPr>
+        <w:t>colour</w:t>
+      </w:r>
+      <w:proofErr w:type="spellEnd"/>
+      <w:r>
+        <w:rPr>
+          <w:sz w:val="24"/>
+          <w:szCs w:val="24"/>
+        </w:rPr>
+        <w:t xml:space="preserve"> pallet, however I fixed it by making it </w:t>
+      </w:r>
+      <w:r>
+        <w:rPr>
+          <w:sz w:val="24"/>
+          <w:szCs w:val="24"/>
+        </w:rPr>
+        <w:t>bluer</w:t>
+      </w:r>
+      <w:r>
+        <w:rPr>
+          <w:sz w:val="24"/>
+          <w:szCs w:val="24"/>
+        </w:rPr>
+        <w:t xml:space="preserve"> and adding extra circles around it to make it look like </w:t>
+      </w:r>
+      <w:r>
+        <w:rPr>
+          <w:sz w:val="24"/>
+          <w:szCs w:val="24"/>
+        </w:rPr>
+        <w:t>it’s</w:t>
+      </w:r>
+      <w:r>
+        <w:rPr>
+          <w:sz w:val="24"/>
+          <w:szCs w:val="24"/>
+        </w:rPr>
+        <w:t xml:space="preserve"> fading out.</w:t>
+      </w:r>
+    </w:p>
+    <w:p>
+      <w:pPr>
+        <w:rPr>
+          <w:sz w:val="24"/>
+          <w:szCs w:val="24"/>
+        </w:rPr>
+      </w:pPr>
+      <w:r>
+        <w:rPr>
+          <w:sz w:val="24"/>
+          <w:szCs w:val="24"/>
+        </w:rPr>
         <w:br w:type="page"/>
       </w:r>
     </w:p>
     <w:p>
       <w:pPr>
         <w:pStyle w:val="Heading1"/>
+        <w:rPr>
+          <w:sz w:val="24"/>
+          <w:szCs w:val="24"/>
+        </w:rPr>
       </w:pPr>
-      <w:bookmarkStart w:id="10" w:name="_Toc18655352"/>
+      <w:bookmarkStart w:id="10" w:name="_Toc19620713"/>
       <w:r>
         <w:lastRenderedPageBreak/>
         <w:t>Evaluation</w:t>
@@ -2528,6 +4796,214 @@
       </w:r>
     </w:p>
     <w:p>
+      <w:r>
+        <w:rPr>
+          <w:noProof/>
+          <w:lang w:val="en-AU" w:eastAsia="en-AU"/>
+        </w:rPr>
+        <w:drawing>
+          <wp:anchor distT="0" distB="0" distL="114300" distR="114300" simplePos="0" relativeHeight="251679744" behindDoc="0" locked="0" layoutInCell="1" allowOverlap="1">
+            <wp:simplePos x="0" y="0"/>
+            <wp:positionH relativeFrom="margin">
+              <wp:align>left</wp:align>
+            </wp:positionH>
+            <wp:positionV relativeFrom="paragraph">
+              <wp:posOffset>9194</wp:posOffset>
+            </wp:positionV>
+            <wp:extent cx="1847215" cy="1774190"/>
+            <wp:effectExtent l="0" t="0" r="635" b="0"/>
+            <wp:wrapSquare wrapText="bothSides"/>
+            <wp:docPr id="10" name="Picture 10"/>
+            <wp:cNvGraphicFramePr>
+              <a:graphicFrameLocks xmlns:a="http://schemas.openxmlformats.org/drawingml/2006/main" noChangeAspect="1"/>
+            </wp:cNvGraphicFramePr>
+            <a:graphic xmlns:a="http://schemas.openxmlformats.org/drawingml/2006/main">
+              <a:graphicData uri="http://schemas.openxmlformats.org/drawingml/2006/picture">
+                <pic:pic xmlns:pic="http://schemas.openxmlformats.org/drawingml/2006/picture">
+                  <pic:nvPicPr>
+                    <pic:cNvPr id="0" name="Picture 2"/>
+                    <pic:cNvPicPr>
+                      <a:picLocks noChangeAspect="1" noChangeArrowheads="1"/>
+                    </pic:cNvPicPr>
+                  </pic:nvPicPr>
+                  <pic:blipFill>
+                    <a:blip r:embed="rId31">
+                      <a:extLst>
+                        <a:ext uri="{28A0092B-C50C-407E-A947-70E740481C1C}">
+                          <a14:useLocalDpi xmlns:a14="http://schemas.microsoft.com/office/drawing/2010/main" val="0"/>
+                        </a:ext>
+                      </a:extLst>
+                    </a:blip>
+                    <a:srcRect/>
+                    <a:stretch>
+                      <a:fillRect/>
+                    </a:stretch>
+                  </pic:blipFill>
+                  <pic:spPr bwMode="auto">
+                    <a:xfrm>
+                      <a:off x="0" y="0"/>
+                      <a:ext cx="1847215" cy="1774190"/>
+                    </a:xfrm>
+                    <a:prstGeom prst="rect">
+                      <a:avLst/>
+                    </a:prstGeom>
+                    <a:noFill/>
+                  </pic:spPr>
+                </pic:pic>
+              </a:graphicData>
+            </a:graphic>
+            <wp14:sizeRelH relativeFrom="page">
+              <wp14:pctWidth>0</wp14:pctWidth>
+            </wp14:sizeRelH>
+            <wp14:sizeRelV relativeFrom="page">
+              <wp14:pctHeight>0</wp14:pctHeight>
+            </wp14:sizeRelV>
+          </wp:anchor>
+        </w:drawing>
+      </w:r>
+      <w:r>
+        <w:t>The mai</w:t>
+      </w:r>
+      <w:r>
+        <w:t>n thing I liked about my process through the subject was my website</w:t>
+      </w:r>
+      <w:r>
+        <w:t xml:space="preserve"> and mood board was the colours. The blue and black really suited my type of colours and aesthetics.  Even though I had lots of time at my demand I wasn’t really in the mood for making up more complicated website designs, I was really lazy with my work and I could’ve done a better job.</w:t>
+      </w:r>
+      <w:r>
+        <w:t xml:space="preserve"> </w:t>
+      </w:r>
+      <w:r>
+        <w:t xml:space="preserve"> If I was more focused on my website than my colours pallet and matching colours I would’ve don’t</w:t>
+      </w:r>
+      <w:r>
+        <w:t xml:space="preserve"> a much</w:t>
+      </w:r>
+      <w:r>
+        <w:t xml:space="preserve"> better job and could’ve made a more complicated looking website. </w:t>
+      </w:r>
+      <w:r>
+        <w:t xml:space="preserve"> I also liked the community and premium features, if I had features coded onto them then it would have been much better. It can give access to our staffs from customers anytime, anywhere. The most </w:t>
+      </w:r>
+      <w:r>
+        <w:t>important</w:t>
+      </w:r>
+      <w:r>
+        <w:t xml:space="preserve"> thing about my website was the sliders, the sliders took most of my time and took up half of the website. </w:t>
+      </w:r>
+      <w:r>
+        <w:t xml:space="preserve">It was really challenging to create because I had to make it from scratch, but the hard work paid off because it was rally eye-catching and can be used as an advertisement tool.  </w:t>
+      </w:r>
+    </w:p>
+    <w:p>
+      <w:r>
+        <w:rPr>
+          <w:noProof/>
+          <w:sz w:val="24"/>
+          <w:szCs w:val="24"/>
+          <w:lang w:val="en-AU" w:eastAsia="en-AU"/>
+        </w:rPr>
+        <w:drawing>
+          <wp:anchor distT="0" distB="0" distL="114300" distR="114300" simplePos="0" relativeHeight="251678720" behindDoc="0" locked="0" layoutInCell="1" allowOverlap="1" wp14:anchorId="07B037F5" wp14:editId="0E5F6063">
+            <wp:simplePos x="0" y="0"/>
+            <wp:positionH relativeFrom="margin">
+              <wp:posOffset>-635</wp:posOffset>
+            </wp:positionH>
+            <wp:positionV relativeFrom="paragraph">
+              <wp:posOffset>240030</wp:posOffset>
+            </wp:positionV>
+            <wp:extent cx="3657600" cy="1813560"/>
+            <wp:effectExtent l="0" t="0" r="0" b="0"/>
+            <wp:wrapSquare wrapText="bothSides"/>
+            <wp:docPr id="8" name="Picture 8"/>
+            <wp:cNvGraphicFramePr>
+              <a:graphicFrameLocks xmlns:a="http://schemas.openxmlformats.org/drawingml/2006/main" noChangeAspect="1"/>
+            </wp:cNvGraphicFramePr>
+            <a:graphic xmlns:a="http://schemas.openxmlformats.org/drawingml/2006/main">
+              <a:graphicData uri="http://schemas.openxmlformats.org/drawingml/2006/picture">
+                <pic:pic xmlns:pic="http://schemas.openxmlformats.org/drawingml/2006/picture">
+                  <pic:nvPicPr>
+                    <pic:cNvPr id="1" name=""/>
+                    <pic:cNvPicPr/>
+                  </pic:nvPicPr>
+                  <pic:blipFill>
+                    <a:blip r:embed="rId27" cstate="print">
+                      <a:extLst>
+                        <a:ext uri="{28A0092B-C50C-407E-A947-70E740481C1C}">
+                          <a14:useLocalDpi xmlns:a14="http://schemas.microsoft.com/office/drawing/2010/main" val="0"/>
+                        </a:ext>
+                      </a:extLst>
+                    </a:blip>
+                    <a:stretch>
+                      <a:fillRect/>
+                    </a:stretch>
+                  </pic:blipFill>
+                  <pic:spPr>
+                    <a:xfrm>
+                      <a:off x="0" y="0"/>
+                      <a:ext cx="3657600" cy="1813560"/>
+                    </a:xfrm>
+                    <a:prstGeom prst="rect">
+                      <a:avLst/>
+                    </a:prstGeom>
+                  </pic:spPr>
+                </pic:pic>
+              </a:graphicData>
+            </a:graphic>
+            <wp14:sizeRelH relativeFrom="page">
+              <wp14:pctWidth>0</wp14:pctWidth>
+            </wp14:sizeRelH>
+            <wp14:sizeRelV relativeFrom="page">
+              <wp14:pctHeight>0</wp14:pctHeight>
+            </wp14:sizeRelV>
+          </wp:anchor>
+        </w:drawing>
+      </w:r>
+    </w:p>
+    <w:p>
+      <w:r>
+        <w:t xml:space="preserve">The bright colours </w:t>
+      </w:r>
+      <w:proofErr w:type="spellStart"/>
+      <w:r>
+        <w:t>n</w:t>
+      </w:r>
+      <w:proofErr w:type="spellEnd"/>
+      <w:r>
+        <w:t xml:space="preserve"> the middle are really eye-catching and alluring to young people because of the natural and calming colours. Young people, </w:t>
+      </w:r>
+      <w:r>
+        <w:t>Flynn’s</w:t>
+      </w:r>
+      <w:r>
+        <w:t xml:space="preserve"> main audience, will really like </w:t>
+      </w:r>
+      <w:r>
+        <w:t>colours</w:t>
+      </w:r>
+      <w:r>
+        <w:t xml:space="preserve"> </w:t>
+      </w:r>
+      <w:r>
+        <w:t>such as</w:t>
+      </w:r>
+      <w:r>
+        <w:t xml:space="preserve"> white, neon-blue and green because they are calming, futuristic and cold colours.</w:t>
+      </w:r>
+      <w:r>
+        <w:t xml:space="preserve"> I have used this technique to attract Flynn’s to be customers, </w:t>
+      </w:r>
+      <w:proofErr w:type="gramStart"/>
+      <w:r>
+        <w:t>If</w:t>
+      </w:r>
+      <w:proofErr w:type="gramEnd"/>
+      <w:r>
+        <w:t xml:space="preserve"> this website had promotions from popular brands and celebrities, it will get popular fast. Although celebrity endorsement is expensive, it is worth it for what to come. </w:t>
+      </w:r>
+      <w:r>
+        <w:t>I can make the website much better by making it part of the World Wide Web.</w:t>
+      </w:r>
       <w:r>
         <w:br w:type="page"/>
       </w:r>
@@ -2546,7 +5022,7 @@
       <w:pPr>
         <w:pStyle w:val="Heading1"/>
       </w:pPr>
-      <w:bookmarkStart w:id="11" w:name="_Toc18655353"/>
+      <w:bookmarkStart w:id="11" w:name="_Toc19620714"/>
       <w:r>
         <w:t>bibliography</w:t>
       </w:r>
@@ -2559,7 +5035,7 @@
           <w:shd w:val="clear" w:color="auto" w:fill="FFFFFF"/>
         </w:rPr>
       </w:pPr>
-      <w:hyperlink r:id="rId16" w:history="1">
+      <w:hyperlink r:id="rId32" w:history="1">
         <w:r>
           <w:rPr>
             <w:rStyle w:val="Hyperlink"/>
@@ -2571,7 +5047,14 @@
       </w:hyperlink>
     </w:p>
     <w:p>
-      <w:hyperlink r:id="rId17" w:history="1">
+      <w:pPr>
+        <w:rPr>
+          <w:rStyle w:val="Hyperlink"/>
+          <w:sz w:val="24"/>
+          <w:szCs w:val="24"/>
+        </w:rPr>
+      </w:pPr>
+      <w:hyperlink r:id="rId33" w:history="1">
         <w:r>
           <w:rPr>
             <w:rStyle w:val="Hyperlink"/>
@@ -2582,10 +5065,40 @@
         </w:r>
       </w:hyperlink>
     </w:p>
+    <w:p>
+      <w:hyperlink r:id="rId34" w:history="1">
+        <w:r>
+          <w:rPr>
+            <w:rStyle w:val="Hyperlink"/>
+          </w:rPr>
+          <w:t>https://tron.fandom.com/wiki/Flynn's_Arcade</w:t>
+        </w:r>
+      </w:hyperlink>
+    </w:p>
+    <w:p>
+      <w:hyperlink r:id="rId35" w:history="1">
+        <w:r>
+          <w:rPr>
+            <w:rStyle w:val="Hyperlink"/>
+          </w:rPr>
+          <w:t>https://tron.fandom.com/wiki/Sam_Flynn</w:t>
+        </w:r>
+      </w:hyperlink>
+    </w:p>
+    <w:p>
+      <w:hyperlink r:id="rId36" w:history="1">
+        <w:r>
+          <w:rPr>
+            <w:rStyle w:val="Hyperlink"/>
+          </w:rPr>
+          <w:t>https://tron.fandom.com/wiki/Kevin_Flynn</w:t>
+        </w:r>
+      </w:hyperlink>
+    </w:p>
     <w:sectPr>
-      <w:headerReference w:type="even" r:id="rId18"/>
-      <w:footerReference w:type="even" r:id="rId19"/>
-      <w:footerReference w:type="default" r:id="rId20"/>
+      <w:headerReference w:type="even" r:id="rId37"/>
+      <w:footerReference w:type="even" r:id="rId38"/>
+      <w:footerReference w:type="default" r:id="rId39"/>
       <w:pgSz w:w="12240" w:h="15840"/>
       <w:pgMar w:top="1080" w:right="1080" w:bottom="1642" w:left="1080" w:header="720" w:footer="720" w:gutter="0"/>
       <w:pgNumType w:start="0"/>
@@ -2654,7 +5167,7 @@
         <w:sz w:val="24"/>
         <w:szCs w:val="24"/>
       </w:rPr>
-      <w:t>4</w:t>
+      <w:t>8</w:t>
     </w:r>
     <w:r>
       <w:rPr>
@@ -2700,7 +5213,7 @@
         <w:sz w:val="24"/>
         <w:szCs w:val="24"/>
       </w:rPr>
-      <w:t>3</w:t>
+      <w:t>7</w:t>
     </w:r>
     <w:r>
       <w:rPr>
@@ -28882,7 +31395,7 @@
     <w:charset w:val="00"/>
     <w:family w:val="roman"/>
     <w:pitch w:val="variable"/>
-    <w:sig w:usb0="E0002AFF" w:usb1="C0007843" w:usb2="00000009" w:usb3="00000000" w:csb0="000001FF" w:csb1="00000000"/>
+    <w:sig w:usb0="E0002EFF" w:usb1="C000785B" w:usb2="00000009" w:usb3="00000000" w:csb0="000001FF" w:csb1="00000000"/>
   </w:font>
   <w:font w:name="Wingdings 2">
     <w:panose1 w:val="05020102010507070707"/>
@@ -28930,7 +31443,7 @@
     <w:charset w:val="00"/>
     <w:family w:val="swiss"/>
     <w:pitch w:val="variable"/>
-    <w:sig w:usb0="E0002AFF" w:usb1="C0007843" w:usb2="00000009" w:usb3="00000000" w:csb0="000001FF" w:csb1="00000000"/>
+    <w:sig w:usb0="E0002EFF" w:usb1="C0007843" w:usb2="00000009" w:usb3="00000000" w:csb0="000001FF" w:csb1="00000000"/>
   </w:font>
   <w:font w:name="Segoe UI">
     <w:panose1 w:val="020B0502040204020203"/>
@@ -28953,19 +31466,26 @@
     <w:pitch w:val="variable"/>
     <w:sig w:usb0="A000005F" w:usb1="02000041" w:usb2="00000800" w:usb3="00000000" w:csb0="00000093" w:csb1="00000000"/>
   </w:font>
+  <w:font w:name="Bookshelf Symbol 7">
+    <w:panose1 w:val="05010101010101010101"/>
+    <w:charset w:val="02"/>
+    <w:family w:val="auto"/>
+    <w:pitch w:val="variable"/>
+    <w:sig w:usb0="00000000" w:usb1="10000000" w:usb2="00000000" w:usb3="00000000" w:csb0="80000000" w:csb1="00000000"/>
+  </w:font>
   <w:font w:name="Calibri">
     <w:panose1 w:val="020F0502020204030204"/>
     <w:charset w:val="00"/>
     <w:family w:val="swiss"/>
     <w:pitch w:val="variable"/>
-    <w:sig w:usb0="E0002AFF" w:usb1="4000ACFF" w:usb2="00000001" w:usb3="00000000" w:csb0="000001FF" w:csb1="00000000"/>
+    <w:sig w:usb0="E0002AFF" w:usb1="C000247B" w:usb2="00000009" w:usb3="00000000" w:csb0="000001FF" w:csb1="00000000"/>
   </w:font>
   <w:font w:name="Calibri Light">
     <w:panose1 w:val="020F0302020204030204"/>
     <w:charset w:val="00"/>
     <w:family w:val="swiss"/>
     <w:pitch w:val="variable"/>
-    <w:sig w:usb0="A0002AEF" w:usb1="4000207B" w:usb2="00000000" w:usb3="00000000" w:csb0="000001FF" w:csb1="00000000"/>
+    <w:sig w:usb0="E0002AFF" w:usb1="C000247B" w:usb2="00000009" w:usb3="00000000" w:csb0="000001FF" w:csb1="00000000"/>
   </w:font>
 </w:fonts>
 </file>
@@ -28985,6 +31505,7 @@
   </w:compat>
   <w:rsids>
     <w:rsidRoot w:val="00DE4C99"/>
+    <w:rsid w:val="00324440"/>
     <w:rsid w:val="00DE4C99"/>
   </w:rsids>
   <m:mathPr>
@@ -29550,6 +32071,16 @@
   <w:style w:type="paragraph" w:customStyle="1" w:styleId="424C7BA18B784E01B6591D5F8C8EC202">
     <w:name w:val="424C7BA18B784E01B6591D5F8C8EC202"/>
   </w:style>
+  <w:style w:type="character" w:styleId="PlaceholderText">
+    <w:name w:val="Placeholder Text"/>
+    <w:basedOn w:val="DefaultParagraphFont"/>
+    <w:uiPriority w:val="99"/>
+    <w:semiHidden/>
+    <w:rsid w:val="00324440"/>
+    <w:rPr>
+      <w:color w:val="595959" w:themeColor="text1" w:themeTint="A6"/>
+    </w:rPr>
+  </w:style>
 </w:styles>
 </file>
 
@@ -29793,6 +32324,23 @@
 </file>
 
 <file path=customXml/item1.xml><?xml version="1.0" encoding="utf-8"?>
+<?mso-contentType ?>
+<FormTemplates xmlns="http://schemas.microsoft.com/sharepoint/v3/contenttype/forms">
+  <Display>DocumentLibraryForm</Display>
+  <Edit>DocumentLibraryForm</Edit>
+  <New>DocumentLibraryForm</New>
+</FormTemplates>
+</file>
+
+<file path=customXml/item2.xml><?xml version="1.0" encoding="utf-8"?>
+<p:properties xmlns:p="http://schemas.microsoft.com/office/2006/metadata/properties" xmlns:xsi="http://www.w3.org/2001/XMLSchema-instance" xmlns:pc="http://schemas.microsoft.com/office/infopath/2007/PartnerControls">
+  <documentManagement>
+    <MediaServiceKeyPoints xmlns="71af3243-3dd4-4a8d-8c0d-dd76da1f02a5" xsi:nil="true"/>
+  </documentManagement>
+</p:properties>
+</file>
+
+<file path=customXml/item3.xml><?xml version="1.0" encoding="utf-8"?>
 <ct:contentTypeSchema xmlns:ct="http://schemas.microsoft.com/office/2006/metadata/contentType" xmlns:ma="http://schemas.microsoft.com/office/2006/metadata/properties/metaAttributes" ct:_="" ma:_="" ma:contentTypeName="Document" ma:contentTypeID="0x01010079F111ED35F8CC479449609E8A0923A6" ma:contentTypeVersion="11" ma:contentTypeDescription="Create a new document." ma:contentTypeScope="" ma:versionID="1c2eb7a32e66fb6e4260f3771546a5e2">
   <xsd:schema xmlns:xsd="http://www.w3.org/2001/XMLSchema" xmlns:xs="http://www.w3.org/2001/XMLSchema" xmlns:p="http://schemas.microsoft.com/office/2006/metadata/properties" xmlns:ns2="71af3243-3dd4-4a8d-8c0d-dd76da1f02a5" xmlns:ns3="16c05727-aa75-4e4a-9b5f-8a80a1165891" targetNamespace="http://schemas.microsoft.com/office/2006/metadata/properties" ma:root="true" ma:fieldsID="04e1f6479c48b08974ba73b5ca973489" ns2:_="" ns3:_="">
     <xsd:import namespace="71af3243-3dd4-4a8d-8c0d-dd76da1f02a5"/>
@@ -30003,28 +32551,36 @@
 </ct:contentTypeSchema>
 </file>
 
-<file path=customXml/item2.xml><?xml version="1.0" encoding="utf-8"?>
-<?mso-contentType ?>
-<FormTemplates xmlns="http://schemas.microsoft.com/sharepoint/v3/contenttype/forms">
-  <Display>DocumentLibraryForm</Display>
-  <Edit>DocumentLibraryForm</Edit>
-  <New>DocumentLibraryForm</New>
-</FormTemplates>
-</file>
-
-<file path=customXml/item3.xml><?xml version="1.0" encoding="utf-8"?>
-<p:properties xmlns:p="http://schemas.microsoft.com/office/2006/metadata/properties" xmlns:xsi="http://www.w3.org/2001/XMLSchema-instance" xmlns:pc="http://schemas.microsoft.com/office/infopath/2007/PartnerControls">
-  <documentManagement>
-    <MediaServiceKeyPoints xmlns="71af3243-3dd4-4a8d-8c0d-dd76da1f02a5" xsi:nil="true"/>
-  </documentManagement>
-</p:properties>
-</file>
-
 <file path=customXml/item4.xml><?xml version="1.0" encoding="utf-8"?>
 <b:Sources xmlns:b="http://schemas.openxmlformats.org/officeDocument/2006/bibliography" xmlns="http://schemas.openxmlformats.org/officeDocument/2006/bibliography" SelectedStyle="\APASixthEditionOfficeOnline.xsl" StyleName="APA" Version="6"/>
 </file>
 
 <file path=customXml/itemProps1.xml><?xml version="1.0" encoding="utf-8"?>
+<ds:datastoreItem xmlns:ds="http://schemas.openxmlformats.org/officeDocument/2006/customXml" ds:itemID="{25DAB33B-A2A8-4F91-A156-7431C01F17E5}">
+  <ds:schemaRefs>
+    <ds:schemaRef ds:uri="http://schemas.microsoft.com/sharepoint/v3/contenttype/forms"/>
+  </ds:schemaRefs>
+</ds:datastoreItem>
+</file>
+
+<file path=customXml/itemProps2.xml><?xml version="1.0" encoding="utf-8"?>
+<ds:datastoreItem xmlns:ds="http://schemas.openxmlformats.org/officeDocument/2006/customXml" ds:itemID="{B4FD70F4-3D7E-4CBE-B294-4E7E752EA096}">
+  <ds:schemaRefs>
+    <ds:schemaRef ds:uri="16c05727-aa75-4e4a-9b5f-8a80a1165891"/>
+    <ds:schemaRef ds:uri="http://purl.org/dc/dcmitype/"/>
+    <ds:schemaRef ds:uri="http://purl.org/dc/elements/1.1/"/>
+    <ds:schemaRef ds:uri="http://schemas.microsoft.com/office/2006/metadata/properties"/>
+    <ds:schemaRef ds:uri="http://purl.org/dc/terms/"/>
+    <ds:schemaRef ds:uri="http://schemas.microsoft.com/office/2006/documentManagement/types"/>
+    <ds:schemaRef ds:uri="http://schemas.openxmlformats.org/package/2006/metadata/core-properties"/>
+    <ds:schemaRef ds:uri="http://schemas.microsoft.com/office/infopath/2007/PartnerControls"/>
+    <ds:schemaRef ds:uri="71af3243-3dd4-4a8d-8c0d-dd76da1f02a5"/>
+    <ds:schemaRef ds:uri="http://www.w3.org/XML/1998/namespace"/>
+  </ds:schemaRefs>
+</ds:datastoreItem>
+</file>
+
+<file path=customXml/itemProps3.xml><?xml version="1.0" encoding="utf-8"?>
 <ds:datastoreItem xmlns:ds="http://schemas.openxmlformats.org/officeDocument/2006/customXml" ds:itemID="{BE167019-F687-45A2-918B-73924D0D2834}">
   <ds:schemaRefs>
     <ds:schemaRef ds:uri="http://schemas.microsoft.com/office/2006/metadata/contentType"/>
@@ -30043,33 +32599,8 @@
 </ds:datastoreItem>
 </file>
 
-<file path=customXml/itemProps2.xml><?xml version="1.0" encoding="utf-8"?>
-<ds:datastoreItem xmlns:ds="http://schemas.openxmlformats.org/officeDocument/2006/customXml" ds:itemID="{25DAB33B-A2A8-4F91-A156-7431C01F17E5}">
-  <ds:schemaRefs>
-    <ds:schemaRef ds:uri="http://schemas.microsoft.com/sharepoint/v3/contenttype/forms"/>
-  </ds:schemaRefs>
-</ds:datastoreItem>
-</file>
-
-<file path=customXml/itemProps3.xml><?xml version="1.0" encoding="utf-8"?>
-<ds:datastoreItem xmlns:ds="http://schemas.openxmlformats.org/officeDocument/2006/customXml" ds:itemID="{B4FD70F4-3D7E-4CBE-B294-4E7E752EA096}">
-  <ds:schemaRefs>
-    <ds:schemaRef ds:uri="16c05727-aa75-4e4a-9b5f-8a80a1165891"/>
-    <ds:schemaRef ds:uri="http://purl.org/dc/dcmitype/"/>
-    <ds:schemaRef ds:uri="http://purl.org/dc/elements/1.1/"/>
-    <ds:schemaRef ds:uri="http://schemas.microsoft.com/office/2006/metadata/properties"/>
-    <ds:schemaRef ds:uri="http://purl.org/dc/terms/"/>
-    <ds:schemaRef ds:uri="http://schemas.microsoft.com/office/2006/documentManagement/types"/>
-    <ds:schemaRef ds:uri="http://schemas.openxmlformats.org/package/2006/metadata/core-properties"/>
-    <ds:schemaRef ds:uri="http://schemas.microsoft.com/office/infopath/2007/PartnerControls"/>
-    <ds:schemaRef ds:uri="71af3243-3dd4-4a8d-8c0d-dd76da1f02a5"/>
-    <ds:schemaRef ds:uri="http://www.w3.org/XML/1998/namespace"/>
-  </ds:schemaRefs>
-</ds:datastoreItem>
-</file>
-
 <file path=customXml/itemProps4.xml><?xml version="1.0" encoding="utf-8"?>
-<ds:datastoreItem xmlns:ds="http://schemas.openxmlformats.org/officeDocument/2006/customXml" ds:itemID="{C9381055-E171-48FA-8BCE-544EEF7C889F}">
+<ds:datastoreItem xmlns:ds="http://schemas.openxmlformats.org/officeDocument/2006/customXml" ds:itemID="{35FDEAC1-6F8B-48D6-AB3D-6FAD7F972391}">
   <ds:schemaRefs>
     <ds:schemaRef ds:uri="http://schemas.openxmlformats.org/officeDocument/2006/bibliography"/>
   </ds:schemaRefs>
